--- a/SoftUni Exercises/Syntax, Functions and Statements/01. JS-Advanced-Syntax-Functions-and-Statements-Exercise.docx
+++ b/SoftUni Exercises/Syntax, Functions and Statements/01. JS-Advanced-Syntax-Functions-and-Statements-Exercise.docx
@@ -1,10 +1,10 @@
 
 <file path=word/document.xml><?xml version="1.0" encoding="utf-8"?>
-<w:document xmlns:wpc="http://schemas.microsoft.com/office/word/2010/wordprocessingCanvas" xmlns:cx="http://schemas.microsoft.com/office/drawing/2014/chartex" xmlns:cx1="http://schemas.microsoft.com/office/drawing/2015/9/8/chartex" xmlns:mc="http://schemas.openxmlformats.org/markup-compatibility/2006" xmlns:o="urn:schemas-microsoft-com:office:office" xmlns:r="http://schemas.openxmlformats.org/officeDocument/2006/relationships" xmlns:m="http://schemas.openxmlformats.org/officeDocument/2006/math" xmlns:v="urn:schemas-microsoft-com:vml" xmlns:wp14="http://schemas.microsoft.com/office/word/2010/wordprocessingDrawing" xmlns:wp="http://schemas.openxmlformats.org/drawingml/2006/wordprocessingDrawing" xmlns:w10="urn:schemas-microsoft-com:office:word" xmlns:w="http://schemas.openxmlformats.org/wordprocessingml/2006/main" xmlns:w14="http://schemas.microsoft.com/office/word/2010/wordml" xmlns:w15="http://schemas.microsoft.com/office/word/2012/wordml" xmlns:w16se="http://schemas.microsoft.com/office/word/2015/wordml/symex" xmlns:wpg="http://schemas.microsoft.com/office/word/2010/wordprocessingGroup" xmlns:wpi="http://schemas.microsoft.com/office/word/2010/wordprocessingInk" xmlns:wne="http://schemas.microsoft.com/office/word/2006/wordml" xmlns:wps="http://schemas.microsoft.com/office/word/2010/wordprocessingShape" mc:Ignorable="w14 w15 w16se wp14">
+<w:document xmlns:wpc="http://schemas.microsoft.com/office/word/2010/wordprocessingCanvas" xmlns:cx="http://schemas.microsoft.com/office/drawing/2014/chartex" xmlns:mc="http://schemas.openxmlformats.org/markup-compatibility/2006" xmlns:o="urn:schemas-microsoft-com:office:office" xmlns:r="http://schemas.openxmlformats.org/officeDocument/2006/relationships" xmlns:m="http://schemas.openxmlformats.org/officeDocument/2006/math" xmlns:v="urn:schemas-microsoft-com:vml" xmlns:wp14="http://schemas.microsoft.com/office/word/2010/wordprocessingDrawing" xmlns:wp="http://schemas.openxmlformats.org/drawingml/2006/wordprocessingDrawing" xmlns:w10="urn:schemas-microsoft-com:office:word" xmlns:w="http://schemas.openxmlformats.org/wordprocessingml/2006/main" xmlns:w14="http://schemas.microsoft.com/office/word/2010/wordml" xmlns:w15="http://schemas.microsoft.com/office/word/2012/wordml" xmlns:w16se="http://schemas.microsoft.com/office/word/2015/wordml/symex" xmlns:wpg="http://schemas.microsoft.com/office/word/2010/wordprocessingGroup" xmlns:wpi="http://schemas.microsoft.com/office/word/2010/wordprocessingInk" xmlns:wne="http://schemas.microsoft.com/office/word/2006/wordml" xmlns:wps="http://schemas.microsoft.com/office/word/2010/wordprocessingShape" mc:Ignorable="w14 w15 w16se wp14">
   <w:body>
     <w:p>
       <w:pPr>
-        <w:pStyle w:val="Heading1"/>
+        <w:pStyle w:val="1"/>
         <w:rPr>
           <w:lang w:val="bg-BG"/>
         </w:rPr>
@@ -37,7 +37,7 @@
       <w:hyperlink r:id="rId8" w:history="1">
         <w:r>
           <w:rPr>
-            <w:rStyle w:val="Hyperlink"/>
+            <w:rStyle w:val="a9"/>
             <w:sz w:val="24"/>
             <w:szCs w:val="24"/>
           </w:rPr>
@@ -45,7 +45,7 @@
         </w:r>
         <w:r>
           <w:rPr>
-            <w:rStyle w:val="Hyperlink"/>
+            <w:rStyle w:val="a9"/>
             <w:noProof/>
             <w:sz w:val="24"/>
             <w:szCs w:val="24"/>
@@ -54,7 +54,7 @@
         </w:r>
         <w:r>
           <w:rPr>
-            <w:rStyle w:val="Hyperlink"/>
+            <w:rStyle w:val="a9"/>
             <w:sz w:val="24"/>
             <w:szCs w:val="24"/>
           </w:rPr>
@@ -62,7 +62,7 @@
         </w:r>
         <w:r>
           <w:rPr>
-            <w:rStyle w:val="Hyperlink"/>
+            <w:rStyle w:val="a9"/>
             <w:noProof/>
             <w:sz w:val="24"/>
             <w:szCs w:val="24"/>
@@ -95,7 +95,7 @@
       <w:hyperlink r:id="rId9" w:history="1">
         <w:r>
           <w:rPr>
-            <w:rStyle w:val="Hyperlink"/>
+            <w:rStyle w:val="a9"/>
             <w:sz w:val="24"/>
             <w:szCs w:val="24"/>
           </w:rPr>
@@ -2134,14 +2134,7 @@
         <w:rPr>
           <w:rStyle w:val="CodeChar"/>
         </w:rPr>
-        <w:t>hours</w:t>
-      </w:r>
-      <w:proofErr w:type="gramStart"/>
-      <w:r>
-        <w:rPr>
-          <w:rStyle w:val="CodeChar"/>
-        </w:rPr>
-        <w:t>:minutes:seconds</w:t>
+        <w:t>hours:minutes:seconds</w:t>
       </w:r>
       <w:proofErr w:type="spellEnd"/>
       <w:r>
@@ -2153,7 +2146,6 @@
         </w:rPr>
         <w:t>'</w:t>
       </w:r>
-      <w:proofErr w:type="gramEnd"/>
       <w:r>
         <w:rPr>
           <w:rFonts w:cstheme="minorHAnsi"/>
@@ -3322,7 +3314,7 @@
     </w:p>
     <w:p>
       <w:pPr>
-        <w:pStyle w:val="ListParagraph"/>
+        <w:pStyle w:val="ac"/>
         <w:numPr>
           <w:ilvl w:val="0"/>
           <w:numId w:val="46"/>
@@ -3377,7 +3369,7 @@
     </w:p>
     <w:p>
       <w:pPr>
-        <w:pStyle w:val="ListParagraph"/>
+        <w:pStyle w:val="ac"/>
         <w:numPr>
           <w:ilvl w:val="0"/>
           <w:numId w:val="46"/>
@@ -3432,7 +3424,7 @@
     </w:p>
     <w:p>
       <w:pPr>
-        <w:pStyle w:val="ListParagraph"/>
+        <w:pStyle w:val="ac"/>
         <w:numPr>
           <w:ilvl w:val="0"/>
           <w:numId w:val="46"/>
@@ -3485,7 +3477,7 @@
     </w:p>
     <w:p>
       <w:pPr>
-        <w:pStyle w:val="ListParagraph"/>
+        <w:pStyle w:val="ac"/>
         <w:numPr>
           <w:ilvl w:val="0"/>
           <w:numId w:val="46"/>
@@ -3812,20 +3804,13 @@
         </w:rPr>
         <w:t>number</w:t>
       </w:r>
-      <w:r>
-        <w:rPr>
-          <w:sz w:val="24"/>
-          <w:szCs w:val="24"/>
-        </w:rPr>
-        <w:t>)</w:t>
-      </w:r>
       <w:proofErr w:type="gramStart"/>
       <w:r>
         <w:rPr>
           <w:sz w:val="24"/>
           <w:szCs w:val="24"/>
         </w:rPr>
-        <w:t>,  the</w:t>
+        <w:t>),  the</w:t>
       </w:r>
       <w:proofErr w:type="gramEnd"/>
       <w:r>
@@ -6117,1684 +6102,12 @@
     </w:tbl>
     <w:p>
       <w:pPr>
-        <w:suppressLineNumbers/>
-        <w:spacing w:before="60" w:after="60" w:line="240" w:lineRule="auto"/>
-        <w:rPr>
-          <w:rFonts w:cs="FreeSans"/>
-          <w:lang w:val="bg-BG"/>
-        </w:rPr>
-      </w:pPr>
-    </w:p>
-    <w:p>
-      <w:pPr>
-        <w:keepNext/>
-        <w:keepLines/>
-        <w:numPr>
-          <w:ilvl w:val="0"/>
-          <w:numId w:val="40"/>
-        </w:numPr>
-        <w:spacing w:before="200" w:after="40"/>
-        <w:ind w:left="426" w:hanging="426"/>
-        <w:outlineLvl w:val="1"/>
-        <w:rPr>
-          <w:rFonts w:eastAsiaTheme="majorEastAsia" w:cstheme="majorBidi"/>
-          <w:b/>
-          <w:bCs/>
-          <w:color w:val="7C380A"/>
-          <w:sz w:val="36"/>
-          <w:szCs w:val="36"/>
-          <w:lang w:val="bg-BG"/>
-        </w:rPr>
-      </w:pPr>
-      <w:r>
-        <w:rPr>
-          <w:rFonts w:eastAsiaTheme="majorEastAsia" w:cstheme="majorBidi"/>
-          <w:b/>
-          <w:bCs/>
-          <w:color w:val="7C380A"/>
-          <w:sz w:val="36"/>
-          <w:szCs w:val="36"/>
-        </w:rPr>
-        <w:t>*Coffee Machine</w:t>
-      </w:r>
-    </w:p>
-    <w:p>
-      <w:pPr>
-        <w:suppressLineNumbers/>
-        <w:spacing w:before="60" w:after="60" w:line="240" w:lineRule="auto"/>
-        <w:rPr>
-          <w:rFonts w:cs="FreeSans"/>
-          <w:sz w:val="24"/>
-          <w:szCs w:val="24"/>
-          <w:lang w:val="bg-BG"/>
-        </w:rPr>
-      </w:pPr>
-      <w:r>
-        <w:rPr>
-          <w:rFonts w:cs="FreeSans"/>
-          <w:sz w:val="24"/>
-          <w:szCs w:val="24"/>
-        </w:rPr>
-        <w:t>Write a program for a coffee machine. Calculate whether the money inserted in the machine is enough to make the order and print the corresponding output.</w:t>
-      </w:r>
-      <w:r>
-        <w:rPr>
-          <w:rFonts w:cs="FreeSans"/>
-          <w:sz w:val="24"/>
-          <w:szCs w:val="24"/>
-          <w:lang w:val="bg-BG"/>
-        </w:rPr>
-        <w:br/>
-      </w:r>
-    </w:p>
-    <w:p>
-      <w:pPr>
-        <w:keepNext/>
-        <w:keepLines/>
-        <w:spacing w:before="60" w:after="60" w:line="240" w:lineRule="auto"/>
-        <w:outlineLvl w:val="2"/>
-        <w:rPr>
-          <w:rFonts w:eastAsiaTheme="majorEastAsia" w:cstheme="majorBidi"/>
-          <w:b/>
-          <w:color w:val="8F400B"/>
-          <w:sz w:val="32"/>
-          <w:szCs w:val="32"/>
-          <w:lang w:val="bg-BG"/>
-        </w:rPr>
-      </w:pPr>
-      <w:r>
-        <w:rPr>
-          <w:rFonts w:eastAsiaTheme="majorEastAsia" w:cstheme="majorBidi"/>
-          <w:b/>
-          <w:color w:val="8F400B"/>
-          <w:sz w:val="32"/>
-          <w:szCs w:val="32"/>
-        </w:rPr>
-        <w:lastRenderedPageBreak/>
-        <w:t>Input</w:t>
-      </w:r>
-    </w:p>
-    <w:p>
-      <w:pPr>
-        <w:suppressLineNumbers/>
-        <w:spacing w:before="60" w:after="60" w:line="240" w:lineRule="auto"/>
-        <w:rPr>
-          <w:rFonts w:cs="FreeSans"/>
-          <w:sz w:val="24"/>
-          <w:szCs w:val="24"/>
-          <w:lang w:val="bg-BG"/>
-        </w:rPr>
-      </w:pPr>
-      <w:r>
-        <w:rPr>
-          <w:rFonts w:cs="FreeSans"/>
-          <w:sz w:val="24"/>
-          <w:szCs w:val="24"/>
-        </w:rPr>
-        <w:t xml:space="preserve">The input comes as an </w:t>
-      </w:r>
-      <w:r>
-        <w:rPr>
-          <w:rFonts w:cs="FreeSans"/>
-          <w:b/>
-          <w:sz w:val="24"/>
-          <w:szCs w:val="24"/>
-        </w:rPr>
-        <w:t>array of strings</w:t>
-      </w:r>
-      <w:r>
-        <w:rPr>
-          <w:rFonts w:cs="FreeSans"/>
-          <w:sz w:val="24"/>
-          <w:szCs w:val="24"/>
-        </w:rPr>
-        <w:t xml:space="preserve">. Each string represents one order with different elements, separated by a single space  </w:t>
-      </w:r>
-      <w:r>
-        <w:rPr>
-          <w:rFonts w:ascii="Consolas" w:hAnsi="Consolas" w:cs="FreeSans"/>
-          <w:b/>
-          <w:noProof/>
-          <w:sz w:val="24"/>
-          <w:szCs w:val="24"/>
-        </w:rPr>
-        <w:t>' '</w:t>
-      </w:r>
-      <w:r>
-        <w:rPr>
-          <w:rFonts w:cs="FreeSans"/>
-          <w:sz w:val="24"/>
-          <w:szCs w:val="24"/>
-        </w:rPr>
-        <w:t xml:space="preserve">. </w:t>
-      </w:r>
-    </w:p>
-    <w:p>
-      <w:pPr>
-        <w:numPr>
-          <w:ilvl w:val="0"/>
-          <w:numId w:val="44"/>
-        </w:numPr>
-        <w:suppressLineNumbers/>
-        <w:spacing w:before="60" w:after="60" w:line="240" w:lineRule="auto"/>
-        <w:rPr>
-          <w:rFonts w:cs="FreeSans"/>
-          <w:sz w:val="24"/>
-          <w:szCs w:val="24"/>
-          <w:lang w:val="bg-BG"/>
-        </w:rPr>
-      </w:pPr>
-      <w:r>
-        <w:rPr>
-          <w:rFonts w:cs="FreeSans"/>
-          <w:sz w:val="24"/>
-          <w:szCs w:val="24"/>
-        </w:rPr>
-        <w:t xml:space="preserve">The </w:t>
-      </w:r>
-      <w:r>
-        <w:rPr>
-          <w:rFonts w:cs="FreeSans"/>
-          <w:b/>
-          <w:sz w:val="24"/>
-          <w:szCs w:val="24"/>
-        </w:rPr>
-        <w:t>first element</w:t>
-      </w:r>
-      <w:r>
-        <w:rPr>
-          <w:rFonts w:cs="FreeSans"/>
-          <w:sz w:val="24"/>
-          <w:szCs w:val="24"/>
-        </w:rPr>
-        <w:t xml:space="preserve"> is the </w:t>
-      </w:r>
-      <w:r>
-        <w:rPr>
-          <w:rFonts w:cs="FreeSans"/>
-          <w:b/>
-          <w:sz w:val="24"/>
-          <w:szCs w:val="24"/>
-        </w:rPr>
-        <w:t>coins inserted</w:t>
-      </w:r>
-    </w:p>
-    <w:p>
-      <w:pPr>
-        <w:numPr>
-          <w:ilvl w:val="0"/>
-          <w:numId w:val="44"/>
-        </w:numPr>
-        <w:suppressLineNumbers/>
-        <w:spacing w:before="60" w:after="60" w:line="240" w:lineRule="auto"/>
-        <w:rPr>
-          <w:rFonts w:cs="FreeSans"/>
-          <w:sz w:val="24"/>
-          <w:szCs w:val="24"/>
-          <w:lang w:val="bg-BG"/>
-        </w:rPr>
-      </w:pPr>
-      <w:r>
-        <w:rPr>
-          <w:rFonts w:cs="FreeSans"/>
-          <w:sz w:val="24"/>
-          <w:szCs w:val="24"/>
-        </w:rPr>
-        <w:t xml:space="preserve">The </w:t>
-      </w:r>
-      <w:r>
-        <w:rPr>
-          <w:rFonts w:cs="FreeSans"/>
-          <w:b/>
-          <w:sz w:val="24"/>
-          <w:szCs w:val="24"/>
-        </w:rPr>
-        <w:t>second</w:t>
-      </w:r>
-      <w:r>
-        <w:rPr>
-          <w:rFonts w:cs="FreeSans"/>
-          <w:sz w:val="24"/>
-          <w:szCs w:val="24"/>
-        </w:rPr>
-        <w:t xml:space="preserve"> one is the </w:t>
-      </w:r>
-      <w:r>
-        <w:rPr>
-          <w:rFonts w:cs="FreeSans"/>
-          <w:b/>
-          <w:sz w:val="24"/>
-          <w:szCs w:val="24"/>
-        </w:rPr>
-        <w:t xml:space="preserve">type of drink </w:t>
-      </w:r>
-      <w:r>
-        <w:rPr>
-          <w:rFonts w:cs="FreeSans"/>
-          <w:noProof/>
-          <w:sz w:val="24"/>
-          <w:szCs w:val="24"/>
-        </w:rPr>
-        <w:t>(</w:t>
-      </w:r>
-      <w:r>
-        <w:rPr>
-          <w:rFonts w:cs="FreeSans"/>
-          <w:b/>
-          <w:sz w:val="24"/>
-          <w:szCs w:val="24"/>
-        </w:rPr>
-        <w:t>coffee or tea</w:t>
-      </w:r>
-      <w:r>
-        <w:rPr>
-          <w:rFonts w:cs="FreeSans"/>
-          <w:noProof/>
-          <w:sz w:val="24"/>
-          <w:szCs w:val="24"/>
-        </w:rPr>
-        <w:t>)</w:t>
-      </w:r>
-    </w:p>
-    <w:p>
-      <w:pPr>
-        <w:numPr>
-          <w:ilvl w:val="0"/>
-          <w:numId w:val="44"/>
-        </w:numPr>
-        <w:suppressLineNumbers/>
-        <w:spacing w:before="60" w:after="60" w:line="240" w:lineRule="auto"/>
-        <w:rPr>
-          <w:rFonts w:cs="FreeSans"/>
-          <w:sz w:val="24"/>
-          <w:szCs w:val="24"/>
-          <w:lang w:val="bg-BG"/>
-        </w:rPr>
-      </w:pPr>
-      <w:r>
-        <w:rPr>
-          <w:rFonts w:cs="FreeSans"/>
-          <w:sz w:val="24"/>
-          <w:szCs w:val="24"/>
-        </w:rPr>
-        <w:t xml:space="preserve">If the drink type is </w:t>
-      </w:r>
-      <w:r>
-        <w:rPr>
-          <w:rFonts w:cs="FreeSans"/>
-          <w:b/>
-          <w:sz w:val="24"/>
-          <w:szCs w:val="24"/>
-        </w:rPr>
-        <w:t>coffee</w:t>
-      </w:r>
-      <w:r>
-        <w:rPr>
-          <w:rFonts w:cs="FreeSans"/>
-          <w:sz w:val="24"/>
-          <w:szCs w:val="24"/>
-        </w:rPr>
-        <w:t xml:space="preserve">, you will receive </w:t>
-      </w:r>
-      <w:r>
-        <w:rPr>
-          <w:rFonts w:cs="FreeSans"/>
-          <w:b/>
-          <w:sz w:val="24"/>
-          <w:szCs w:val="24"/>
-        </w:rPr>
-        <w:t>'caffeine'</w:t>
-      </w:r>
-      <w:r>
-        <w:rPr>
-          <w:rFonts w:cs="FreeSans"/>
-          <w:sz w:val="24"/>
-          <w:szCs w:val="24"/>
-        </w:rPr>
-        <w:t xml:space="preserve"> or </w:t>
-      </w:r>
-      <w:r>
-        <w:rPr>
-          <w:rFonts w:cs="FreeSans"/>
-          <w:b/>
-          <w:sz w:val="24"/>
-          <w:szCs w:val="24"/>
-        </w:rPr>
-        <w:t>'decaf'</w:t>
-      </w:r>
-    </w:p>
-    <w:p>
-      <w:pPr>
-        <w:numPr>
-          <w:ilvl w:val="0"/>
-          <w:numId w:val="44"/>
-        </w:numPr>
-        <w:suppressLineNumbers/>
-        <w:spacing w:before="60" w:after="60" w:line="240" w:lineRule="auto"/>
-        <w:rPr>
-          <w:rFonts w:cs="FreeSans"/>
-          <w:sz w:val="24"/>
-          <w:szCs w:val="24"/>
-          <w:lang w:val="bg-BG"/>
-        </w:rPr>
-      </w:pPr>
-      <w:r>
-        <w:rPr>
-          <w:rFonts w:cs="FreeSans"/>
-          <w:sz w:val="24"/>
-          <w:szCs w:val="24"/>
-        </w:rPr>
-        <w:t xml:space="preserve">You may receive </w:t>
-      </w:r>
-      <w:r>
-        <w:rPr>
-          <w:rFonts w:cs="FreeSans"/>
-          <w:b/>
-          <w:sz w:val="24"/>
-          <w:szCs w:val="24"/>
-        </w:rPr>
-        <w:t xml:space="preserve">'milk', </w:t>
-      </w:r>
-      <w:r>
-        <w:rPr>
-          <w:rFonts w:cs="FreeSans"/>
-          <w:sz w:val="24"/>
-          <w:szCs w:val="24"/>
-        </w:rPr>
-        <w:t xml:space="preserve">if the ordered drink is with milk. </w:t>
-      </w:r>
-      <w:r>
-        <w:rPr>
-          <w:rFonts w:cs="FreeSans"/>
-          <w:b/>
-          <w:sz w:val="24"/>
-          <w:szCs w:val="24"/>
-        </w:rPr>
-        <w:t>It costs</w:t>
-      </w:r>
-      <w:r>
-        <w:rPr>
-          <w:rFonts w:cs="FreeSans"/>
-          <w:sz w:val="24"/>
-          <w:szCs w:val="24"/>
-        </w:rPr>
-        <w:t xml:space="preserve"> </w:t>
-      </w:r>
-      <w:r>
-        <w:rPr>
-          <w:rFonts w:cs="FreeSans"/>
-          <w:b/>
-          <w:sz w:val="24"/>
-          <w:szCs w:val="24"/>
-        </w:rPr>
-        <w:t>10% of the drink price, rounded to first decimal point</w:t>
-      </w:r>
-    </w:p>
-    <w:p>
-      <w:pPr>
-        <w:numPr>
-          <w:ilvl w:val="0"/>
-          <w:numId w:val="44"/>
-        </w:numPr>
-        <w:suppressLineNumbers/>
-        <w:spacing w:before="60" w:after="60" w:line="240" w:lineRule="auto"/>
-        <w:rPr>
-          <w:rFonts w:cs="FreeSans"/>
-          <w:sz w:val="24"/>
-          <w:szCs w:val="24"/>
-          <w:lang w:val="bg-BG"/>
-        </w:rPr>
-      </w:pPr>
-      <w:r>
-        <w:rPr>
-          <w:rFonts w:cs="FreeSans"/>
-          <w:sz w:val="24"/>
-          <w:szCs w:val="24"/>
-        </w:rPr>
-        <w:t xml:space="preserve">The last element is the </w:t>
-      </w:r>
-      <w:r>
-        <w:rPr>
-          <w:rFonts w:cs="FreeSans"/>
-          <w:b/>
-          <w:sz w:val="24"/>
-          <w:szCs w:val="24"/>
-        </w:rPr>
-        <w:t>quantity of sugar, between 0 and 5</w:t>
-      </w:r>
-      <w:r>
-        <w:rPr>
-          <w:rFonts w:cs="FreeSans"/>
-          <w:sz w:val="24"/>
-          <w:szCs w:val="24"/>
-        </w:rPr>
-        <w:t xml:space="preserve">. </w:t>
-      </w:r>
-      <w:r>
-        <w:rPr>
-          <w:rFonts w:cs="FreeSans"/>
-          <w:b/>
-          <w:sz w:val="24"/>
-          <w:szCs w:val="24"/>
-        </w:rPr>
-        <w:t xml:space="preserve">No matter the quantity </w:t>
-      </w:r>
-      <w:r>
-        <w:rPr>
-          <w:rFonts w:cs="FreeSans"/>
-          <w:b/>
-          <w:noProof/>
-          <w:sz w:val="24"/>
-          <w:szCs w:val="24"/>
-        </w:rPr>
-        <w:t>(</w:t>
-      </w:r>
-      <w:r>
-        <w:rPr>
-          <w:rFonts w:cs="FreeSans"/>
-          <w:b/>
-          <w:sz w:val="24"/>
-          <w:szCs w:val="24"/>
-        </w:rPr>
-        <w:t>except 0</w:t>
-      </w:r>
-      <w:r>
-        <w:rPr>
-          <w:rFonts w:cs="FreeSans"/>
-          <w:b/>
-          <w:noProof/>
-          <w:sz w:val="24"/>
-          <w:szCs w:val="24"/>
-        </w:rPr>
-        <w:t xml:space="preserve">) </w:t>
-      </w:r>
-      <w:r>
-        <w:rPr>
-          <w:rFonts w:cs="FreeSans"/>
-          <w:b/>
-          <w:sz w:val="24"/>
-          <w:szCs w:val="24"/>
-        </w:rPr>
-        <w:t>it costs 0.10. Add the sugar at the end!</w:t>
-      </w:r>
-    </w:p>
-    <w:p>
-      <w:pPr>
-        <w:suppressLineNumbers/>
-        <w:spacing w:before="60" w:after="60" w:line="240" w:lineRule="auto"/>
-        <w:rPr>
-          <w:rFonts w:cs="FreeSans"/>
-          <w:sz w:val="24"/>
-          <w:szCs w:val="24"/>
+        <w:rPr>
           <w:lang w:val="bg-BG"/>
         </w:rPr>
       </w:pPr>
       <w:bookmarkStart w:id="0" w:name="_GoBack"/>
       <w:bookmarkEnd w:id="0"/>
-    </w:p>
-    <w:p>
-      <w:pPr>
-        <w:suppressLineNumbers/>
-        <w:spacing w:before="60" w:after="60" w:line="240" w:lineRule="auto"/>
-        <w:rPr>
-          <w:rFonts w:cs="FreeSans"/>
-          <w:sz w:val="24"/>
-          <w:szCs w:val="24"/>
-          <w:lang w:val="bg-BG"/>
-        </w:rPr>
-      </w:pPr>
-      <w:r>
-        <w:rPr>
-          <w:rFonts w:cs="FreeSans"/>
-          <w:sz w:val="24"/>
-          <w:szCs w:val="24"/>
-        </w:rPr>
-        <w:t xml:space="preserve">The </w:t>
-      </w:r>
-      <w:r>
-        <w:rPr>
-          <w:rFonts w:cs="FreeSans"/>
-          <w:b/>
-          <w:sz w:val="24"/>
-          <w:szCs w:val="24"/>
-        </w:rPr>
-        <w:t>prices of drinks</w:t>
-      </w:r>
-      <w:r>
-        <w:rPr>
-          <w:rFonts w:cs="FreeSans"/>
-          <w:sz w:val="24"/>
-          <w:szCs w:val="24"/>
-        </w:rPr>
-        <w:t xml:space="preserve"> are:</w:t>
-      </w:r>
-    </w:p>
-    <w:p>
-      <w:pPr>
-        <w:suppressLineNumbers/>
-        <w:spacing w:before="60" w:after="60" w:line="240" w:lineRule="auto"/>
-        <w:rPr>
-          <w:rFonts w:cs="FreeSans"/>
-          <w:sz w:val="24"/>
-          <w:szCs w:val="24"/>
-          <w:lang w:val="bg-BG"/>
-        </w:rPr>
-      </w:pPr>
-    </w:p>
-    <w:tbl>
-      <w:tblPr>
-        <w:tblStyle w:val="TableGrid12"/>
-        <w:tblW w:w="0" w:type="auto"/>
-        <w:tblInd w:w="2268" w:type="dxa"/>
-        <w:tblLook w:val="04A0" w:firstRow="1" w:lastRow="0" w:firstColumn="1" w:lastColumn="0" w:noHBand="0" w:noVBand="1"/>
-      </w:tblPr>
-      <w:tblGrid>
-        <w:gridCol w:w="2430"/>
-        <w:gridCol w:w="2070"/>
-      </w:tblGrid>
-      <w:tr>
-        <w:tc>
-          <w:tcPr>
-            <w:tcW w:w="2430" w:type="dxa"/>
-            <w:shd w:val="clear" w:color="auto" w:fill="BFBFBF" w:themeFill="background1" w:themeFillShade="BF"/>
-          </w:tcPr>
-          <w:p>
-            <w:pPr>
-              <w:suppressLineNumbers/>
-              <w:spacing w:before="60" w:after="60" w:line="256" w:lineRule="auto"/>
-              <w:jc w:val="center"/>
-              <w:rPr>
-                <w:rFonts w:ascii="Consolas" w:hAnsi="Consolas" w:cs="FreeSans"/>
-                <w:b/>
-                <w:noProof/>
-                <w:sz w:val="24"/>
-                <w:szCs w:val="24"/>
-              </w:rPr>
-            </w:pPr>
-            <w:r>
-              <w:rPr>
-                <w:rFonts w:ascii="Consolas" w:hAnsi="Consolas" w:cs="FreeSans"/>
-                <w:b/>
-                <w:noProof/>
-                <w:sz w:val="24"/>
-                <w:szCs w:val="24"/>
-              </w:rPr>
-              <w:t>Type</w:t>
-            </w:r>
-          </w:p>
-        </w:tc>
-        <w:tc>
-          <w:tcPr>
-            <w:tcW w:w="2070" w:type="dxa"/>
-            <w:shd w:val="clear" w:color="auto" w:fill="BFBFBF" w:themeFill="background1" w:themeFillShade="BF"/>
-          </w:tcPr>
-          <w:p>
-            <w:pPr>
-              <w:suppressLineNumbers/>
-              <w:spacing w:before="60" w:after="60" w:line="256" w:lineRule="auto"/>
-              <w:jc w:val="center"/>
-              <w:rPr>
-                <w:rFonts w:ascii="Consolas" w:hAnsi="Consolas" w:cs="FreeSans"/>
-                <w:b/>
-                <w:noProof/>
-                <w:sz w:val="24"/>
-                <w:szCs w:val="24"/>
-              </w:rPr>
-            </w:pPr>
-            <w:r>
-              <w:rPr>
-                <w:rFonts w:ascii="Consolas" w:hAnsi="Consolas" w:cs="FreeSans"/>
-                <w:b/>
-                <w:noProof/>
-                <w:sz w:val="24"/>
-                <w:szCs w:val="24"/>
-              </w:rPr>
-              <w:t>Price</w:t>
-            </w:r>
-          </w:p>
-        </w:tc>
-      </w:tr>
-      <w:tr>
-        <w:tc>
-          <w:tcPr>
-            <w:tcW w:w="2430" w:type="dxa"/>
-            <w:shd w:val="clear" w:color="auto" w:fill="auto"/>
-          </w:tcPr>
-          <w:p>
-            <w:pPr>
-              <w:suppressLineNumbers/>
-              <w:spacing w:before="60" w:after="60" w:line="256" w:lineRule="auto"/>
-              <w:jc w:val="center"/>
-              <w:rPr>
-                <w:rFonts w:ascii="Consolas" w:hAnsi="Consolas" w:cs="FreeSans"/>
-                <w:noProof/>
-                <w:sz w:val="24"/>
-                <w:szCs w:val="24"/>
-              </w:rPr>
-            </w:pPr>
-            <w:r>
-              <w:rPr>
-                <w:rFonts w:ascii="Consolas" w:hAnsi="Consolas" w:cs="FreeSans"/>
-                <w:noProof/>
-                <w:sz w:val="24"/>
-                <w:szCs w:val="24"/>
-              </w:rPr>
-              <w:t>coffee caffeine</w:t>
-            </w:r>
-          </w:p>
-        </w:tc>
-        <w:tc>
-          <w:tcPr>
-            <w:tcW w:w="2070" w:type="dxa"/>
-            <w:shd w:val="clear" w:color="auto" w:fill="auto"/>
-          </w:tcPr>
-          <w:p>
-            <w:pPr>
-              <w:suppressLineNumbers/>
-              <w:spacing w:before="60" w:after="60" w:line="256" w:lineRule="auto"/>
-              <w:jc w:val="center"/>
-              <w:rPr>
-                <w:rFonts w:ascii="Consolas" w:hAnsi="Consolas" w:cs="FreeSans"/>
-                <w:noProof/>
-                <w:sz w:val="24"/>
-                <w:szCs w:val="24"/>
-              </w:rPr>
-            </w:pPr>
-            <w:r>
-              <w:rPr>
-                <w:rFonts w:ascii="Consolas" w:hAnsi="Consolas" w:cs="FreeSans"/>
-                <w:noProof/>
-                <w:sz w:val="24"/>
-                <w:szCs w:val="24"/>
-              </w:rPr>
-              <w:t>0.80</w:t>
-            </w:r>
-          </w:p>
-        </w:tc>
-      </w:tr>
-      <w:tr>
-        <w:tc>
-          <w:tcPr>
-            <w:tcW w:w="2430" w:type="dxa"/>
-            <w:shd w:val="clear" w:color="auto" w:fill="auto"/>
-          </w:tcPr>
-          <w:p>
-            <w:pPr>
-              <w:suppressLineNumbers/>
-              <w:spacing w:before="60" w:after="60" w:line="256" w:lineRule="auto"/>
-              <w:jc w:val="center"/>
-              <w:rPr>
-                <w:rFonts w:ascii="Consolas" w:hAnsi="Consolas" w:cs="FreeSans"/>
-                <w:noProof/>
-                <w:sz w:val="24"/>
-                <w:szCs w:val="24"/>
-              </w:rPr>
-            </w:pPr>
-            <w:r>
-              <w:rPr>
-                <w:rFonts w:ascii="Consolas" w:hAnsi="Consolas" w:cs="FreeSans"/>
-                <w:noProof/>
-                <w:sz w:val="24"/>
-                <w:szCs w:val="24"/>
-              </w:rPr>
-              <w:t>coffee decaf</w:t>
-            </w:r>
-          </w:p>
-        </w:tc>
-        <w:tc>
-          <w:tcPr>
-            <w:tcW w:w="2070" w:type="dxa"/>
-            <w:shd w:val="clear" w:color="auto" w:fill="auto"/>
-          </w:tcPr>
-          <w:p>
-            <w:pPr>
-              <w:suppressLineNumbers/>
-              <w:spacing w:before="60" w:after="60" w:line="256" w:lineRule="auto"/>
-              <w:jc w:val="center"/>
-              <w:rPr>
-                <w:rFonts w:ascii="Consolas" w:hAnsi="Consolas" w:cs="FreeSans"/>
-                <w:noProof/>
-                <w:sz w:val="24"/>
-                <w:szCs w:val="24"/>
-              </w:rPr>
-            </w:pPr>
-            <w:r>
-              <w:rPr>
-                <w:rFonts w:ascii="Consolas" w:hAnsi="Consolas" w:cs="FreeSans"/>
-                <w:noProof/>
-                <w:sz w:val="24"/>
-                <w:szCs w:val="24"/>
-              </w:rPr>
-              <w:t>0.90</w:t>
-            </w:r>
-          </w:p>
-        </w:tc>
-      </w:tr>
-      <w:tr>
-        <w:tc>
-          <w:tcPr>
-            <w:tcW w:w="2430" w:type="dxa"/>
-            <w:shd w:val="clear" w:color="auto" w:fill="auto"/>
-          </w:tcPr>
-          <w:p>
-            <w:pPr>
-              <w:suppressLineNumbers/>
-              <w:spacing w:before="60" w:after="60" w:line="256" w:lineRule="auto"/>
-              <w:jc w:val="center"/>
-              <w:rPr>
-                <w:rFonts w:ascii="Consolas" w:hAnsi="Consolas" w:cs="FreeSans"/>
-                <w:noProof/>
-                <w:sz w:val="24"/>
-                <w:szCs w:val="24"/>
-              </w:rPr>
-            </w:pPr>
-            <w:r>
-              <w:rPr>
-                <w:rFonts w:ascii="Consolas" w:hAnsi="Consolas" w:cs="FreeSans"/>
-                <w:noProof/>
-                <w:sz w:val="24"/>
-                <w:szCs w:val="24"/>
-              </w:rPr>
-              <w:t>tea</w:t>
-            </w:r>
-          </w:p>
-        </w:tc>
-        <w:tc>
-          <w:tcPr>
-            <w:tcW w:w="2070" w:type="dxa"/>
-            <w:shd w:val="clear" w:color="auto" w:fill="auto"/>
-          </w:tcPr>
-          <w:p>
-            <w:pPr>
-              <w:suppressLineNumbers/>
-              <w:spacing w:before="60" w:after="60" w:line="256" w:lineRule="auto"/>
-              <w:jc w:val="center"/>
-              <w:rPr>
-                <w:rFonts w:ascii="Consolas" w:hAnsi="Consolas" w:cs="FreeSans"/>
-                <w:noProof/>
-                <w:sz w:val="24"/>
-                <w:szCs w:val="24"/>
-              </w:rPr>
-            </w:pPr>
-            <w:r>
-              <w:rPr>
-                <w:rFonts w:ascii="Consolas" w:hAnsi="Consolas" w:cs="FreeSans"/>
-                <w:noProof/>
-                <w:sz w:val="24"/>
-                <w:szCs w:val="24"/>
-              </w:rPr>
-              <w:t>0.80</w:t>
-            </w:r>
-          </w:p>
-        </w:tc>
-      </w:tr>
-    </w:tbl>
-    <w:p>
-      <w:pPr>
-        <w:keepNext/>
-        <w:keepLines/>
-        <w:spacing w:before="60" w:after="60" w:line="240" w:lineRule="auto"/>
-        <w:outlineLvl w:val="2"/>
-        <w:rPr>
-          <w:rFonts w:eastAsiaTheme="majorEastAsia" w:cstheme="majorBidi"/>
-          <w:b/>
-          <w:color w:val="8F400B"/>
-          <w:sz w:val="32"/>
-          <w:szCs w:val="32"/>
-          <w:lang w:val="bg-BG"/>
-        </w:rPr>
-      </w:pPr>
-      <w:r>
-        <w:rPr>
-          <w:rFonts w:eastAsiaTheme="majorEastAsia" w:cstheme="majorBidi"/>
-          <w:b/>
-          <w:color w:val="8F400B"/>
-          <w:sz w:val="32"/>
-          <w:szCs w:val="32"/>
-          <w:lang w:val="bg-BG"/>
-        </w:rPr>
-        <w:t xml:space="preserve"> </w:t>
-      </w:r>
-      <w:r>
-        <w:rPr>
-          <w:rFonts w:eastAsiaTheme="majorEastAsia" w:cstheme="majorBidi"/>
-          <w:b/>
-          <w:color w:val="8F400B"/>
-          <w:sz w:val="32"/>
-          <w:szCs w:val="32"/>
-        </w:rPr>
-        <w:t>Constrains</w:t>
-      </w:r>
-    </w:p>
-    <w:p>
-      <w:pPr>
-        <w:numPr>
-          <w:ilvl w:val="0"/>
-          <w:numId w:val="43"/>
-        </w:numPr>
-        <w:spacing w:before="60" w:after="60" w:line="240" w:lineRule="auto"/>
-        <w:contextualSpacing/>
-        <w:rPr>
-          <w:sz w:val="24"/>
-          <w:szCs w:val="24"/>
-          <w:lang w:val="bg-BG"/>
-        </w:rPr>
-      </w:pPr>
-      <w:r>
-        <w:rPr>
-          <w:sz w:val="24"/>
-          <w:szCs w:val="24"/>
-        </w:rPr>
-        <w:t xml:space="preserve">The input will always be </w:t>
-      </w:r>
-      <w:r>
-        <w:rPr>
-          <w:b/>
-          <w:sz w:val="24"/>
-          <w:szCs w:val="24"/>
-        </w:rPr>
-        <w:t>valid.</w:t>
-      </w:r>
-    </w:p>
-    <w:p>
-      <w:pPr>
-        <w:keepNext/>
-        <w:keepLines/>
-        <w:spacing w:before="60" w:after="60" w:line="240" w:lineRule="auto"/>
-        <w:outlineLvl w:val="2"/>
-        <w:rPr>
-          <w:rFonts w:eastAsiaTheme="majorEastAsia" w:cstheme="majorBidi"/>
-          <w:b/>
-          <w:color w:val="8F400B"/>
-          <w:sz w:val="32"/>
-          <w:szCs w:val="32"/>
-          <w:lang w:val="bg-BG"/>
-        </w:rPr>
-      </w:pPr>
-      <w:r>
-        <w:rPr>
-          <w:rFonts w:eastAsiaTheme="majorEastAsia" w:cstheme="majorBidi"/>
-          <w:b/>
-          <w:color w:val="8F400B"/>
-          <w:sz w:val="32"/>
-          <w:szCs w:val="32"/>
-        </w:rPr>
-        <w:t>Output</w:t>
-      </w:r>
-    </w:p>
-    <w:p>
-      <w:pPr>
-        <w:suppressLineNumbers/>
-        <w:spacing w:before="60" w:after="60" w:line="240" w:lineRule="auto"/>
-        <w:rPr>
-          <w:rFonts w:cs="FreeSans"/>
-          <w:sz w:val="24"/>
-          <w:szCs w:val="24"/>
-          <w:lang w:val="bg-BG"/>
-        </w:rPr>
-      </w:pPr>
-      <w:r>
-        <w:rPr>
-          <w:rFonts w:cs="FreeSans"/>
-          <w:sz w:val="24"/>
-          <w:szCs w:val="24"/>
-        </w:rPr>
-        <w:t xml:space="preserve">For each order there are </w:t>
-      </w:r>
-      <w:r>
-        <w:rPr>
-          <w:rFonts w:cs="FreeSans"/>
-          <w:b/>
-          <w:sz w:val="24"/>
-          <w:szCs w:val="24"/>
-        </w:rPr>
-        <w:t>two possible</w:t>
-      </w:r>
-      <w:r>
-        <w:rPr>
-          <w:rFonts w:cs="FreeSans"/>
-          <w:sz w:val="24"/>
-          <w:szCs w:val="24"/>
-        </w:rPr>
-        <w:t xml:space="preserve"> outputs:</w:t>
-      </w:r>
-    </w:p>
-    <w:p>
-      <w:pPr>
-        <w:numPr>
-          <w:ilvl w:val="0"/>
-          <w:numId w:val="45"/>
-        </w:numPr>
-        <w:suppressLineNumbers/>
-        <w:spacing w:before="60" w:after="60" w:line="240" w:lineRule="auto"/>
-        <w:rPr>
-          <w:rFonts w:cs="FreeSans"/>
-          <w:sz w:val="24"/>
-          <w:szCs w:val="24"/>
-          <w:lang w:val="bg-BG"/>
-        </w:rPr>
-      </w:pPr>
-      <w:r>
-        <w:rPr>
-          <w:rFonts w:cs="FreeSans"/>
-          <w:sz w:val="24"/>
-          <w:szCs w:val="24"/>
-        </w:rPr>
-        <w:t xml:space="preserve">If the money inserted is enough, calculate the change of the order: </w:t>
-      </w:r>
-    </w:p>
-    <w:p>
-      <w:pPr>
-        <w:suppressLineNumbers/>
-        <w:spacing w:before="60" w:after="60" w:line="240" w:lineRule="auto"/>
-        <w:ind w:left="360"/>
-        <w:rPr>
-          <w:rFonts w:cs="FreeSans"/>
-          <w:sz w:val="24"/>
-          <w:szCs w:val="24"/>
-          <w:lang w:val="bg-BG"/>
-        </w:rPr>
-      </w:pPr>
-      <w:r>
-        <w:rPr>
-          <w:rFonts w:ascii="Consolas" w:hAnsi="Consolas" w:cs="FreeSans"/>
-          <w:b/>
-          <w:noProof/>
-          <w:sz w:val="24"/>
-          <w:szCs w:val="24"/>
-        </w:rPr>
-        <w:t xml:space="preserve">'You ordered {drink}. Price: ${price} Change: </w:t>
-      </w:r>
-      <w:r>
-        <w:rPr>
-          <w:rFonts w:ascii="Consolas" w:hAnsi="Consolas"/>
-          <w:noProof/>
-          <w:szCs w:val="24"/>
-        </w:rPr>
-        <w:t>$</w:t>
-      </w:r>
-      <w:r>
-        <w:rPr>
-          <w:rFonts w:ascii="Consolas" w:hAnsi="Consolas" w:cs="FreeSans"/>
-          <w:b/>
-          <w:noProof/>
-          <w:sz w:val="24"/>
-          <w:szCs w:val="24"/>
-        </w:rPr>
-        <w:t>{change}'</w:t>
-      </w:r>
-    </w:p>
-    <w:p>
-      <w:pPr>
-        <w:numPr>
-          <w:ilvl w:val="0"/>
-          <w:numId w:val="45"/>
-        </w:numPr>
-        <w:suppressLineNumbers/>
-        <w:spacing w:before="60" w:after="60" w:line="240" w:lineRule="auto"/>
-        <w:rPr>
-          <w:rFonts w:cs="FreeSans"/>
-          <w:sz w:val="24"/>
-          <w:szCs w:val="24"/>
-          <w:lang w:val="bg-BG"/>
-        </w:rPr>
-      </w:pPr>
-      <w:r>
-        <w:rPr>
-          <w:rFonts w:cs="FreeSans"/>
-          <w:sz w:val="24"/>
-          <w:szCs w:val="24"/>
-        </w:rPr>
-        <w:t xml:space="preserve">If the money is not enough: </w:t>
-      </w:r>
-    </w:p>
-    <w:p>
-      <w:pPr>
-        <w:suppressLineNumbers/>
-        <w:spacing w:before="60" w:after="60" w:line="240" w:lineRule="auto"/>
-        <w:ind w:left="360"/>
-        <w:rPr>
-          <w:rFonts w:cs="FreeSans"/>
-          <w:sz w:val="24"/>
-          <w:szCs w:val="24"/>
-          <w:lang w:val="bg-BG"/>
-        </w:rPr>
-      </w:pPr>
-      <w:r>
-        <w:rPr>
-          <w:rFonts w:ascii="Consolas" w:hAnsi="Consolas" w:cs="FreeSans"/>
-          <w:b/>
-          <w:noProof/>
-          <w:sz w:val="24"/>
-          <w:szCs w:val="24"/>
-        </w:rPr>
-        <w:t>'Not enough money for {drink}. Need ${moneyNeeded} more'</w:t>
-      </w:r>
-      <w:r>
-        <w:rPr>
-          <w:rFonts w:ascii="Consolas" w:hAnsi="Consolas" w:cs="FreeSans"/>
-          <w:b/>
-          <w:sz w:val="24"/>
-          <w:szCs w:val="24"/>
-          <w:lang w:val="bg-BG"/>
-        </w:rPr>
-        <w:br/>
-      </w:r>
-    </w:p>
-    <w:p>
-      <w:pPr>
-        <w:suppressLineNumbers/>
-        <w:spacing w:before="60" w:after="60" w:line="240" w:lineRule="auto"/>
-        <w:rPr>
-          <w:rFonts w:ascii="Consolas" w:hAnsi="Consolas" w:cs="FreeSans"/>
-          <w:b/>
-          <w:sz w:val="24"/>
-          <w:szCs w:val="24"/>
-          <w:lang w:val="bg-BG"/>
-        </w:rPr>
-      </w:pPr>
-      <w:r>
-        <w:rPr>
-          <w:rFonts w:cs="FreeSans"/>
-          <w:sz w:val="24"/>
-          <w:szCs w:val="24"/>
-        </w:rPr>
-        <w:t xml:space="preserve">After proceeding all orders, print the </w:t>
-      </w:r>
-      <w:r>
-        <w:rPr>
-          <w:rFonts w:cs="FreeSans"/>
-          <w:b/>
-          <w:sz w:val="24"/>
-          <w:szCs w:val="24"/>
-        </w:rPr>
-        <w:t>total money earned</w:t>
-      </w:r>
-      <w:r>
-        <w:rPr>
-          <w:rFonts w:cs="FreeSans"/>
-          <w:sz w:val="24"/>
-          <w:szCs w:val="24"/>
-        </w:rPr>
-        <w:t xml:space="preserve"> from the </w:t>
-      </w:r>
-      <w:r>
-        <w:rPr>
-          <w:rFonts w:cs="FreeSans"/>
-          <w:b/>
-          <w:sz w:val="24"/>
-          <w:szCs w:val="24"/>
-        </w:rPr>
-        <w:t>successful</w:t>
-      </w:r>
-      <w:r>
-        <w:rPr>
-          <w:rFonts w:cs="FreeSans"/>
-          <w:sz w:val="24"/>
-          <w:szCs w:val="24"/>
-        </w:rPr>
-        <w:t xml:space="preserve"> orders in the format: </w:t>
-      </w:r>
-      <w:r>
-        <w:rPr>
-          <w:rFonts w:ascii="Consolas" w:hAnsi="Consolas" w:cs="FreeSans"/>
-          <w:b/>
-          <w:noProof/>
-          <w:sz w:val="24"/>
-          <w:szCs w:val="24"/>
-        </w:rPr>
-        <w:t>'Income Report: ${totalMoney}'</w:t>
-      </w:r>
-    </w:p>
-    <w:p>
-      <w:pPr>
-        <w:suppressLineNumbers/>
-        <w:spacing w:before="60" w:after="60" w:line="240" w:lineRule="auto"/>
-        <w:rPr>
-          <w:rFonts w:cs="FreeSans"/>
-          <w:sz w:val="24"/>
-          <w:szCs w:val="24"/>
-          <w:lang w:val="bg-BG"/>
-        </w:rPr>
-      </w:pPr>
-    </w:p>
-    <w:p>
-      <w:pPr>
-        <w:suppressLineNumbers/>
-        <w:spacing w:before="60" w:after="60" w:line="240" w:lineRule="auto"/>
-        <w:rPr>
-          <w:rFonts w:cs="FreeSans"/>
-          <w:sz w:val="24"/>
-          <w:szCs w:val="24"/>
-          <w:lang w:val="bg-BG"/>
-        </w:rPr>
-      </w:pPr>
-      <w:r>
-        <w:rPr>
-          <w:rFonts w:cs="FreeSans"/>
-          <w:sz w:val="24"/>
-          <w:szCs w:val="24"/>
-        </w:rPr>
-        <w:t xml:space="preserve">All of the numbers should be </w:t>
-      </w:r>
-      <w:r>
-        <w:rPr>
-          <w:rFonts w:cs="FreeSans"/>
-          <w:b/>
-          <w:sz w:val="24"/>
-          <w:szCs w:val="24"/>
-        </w:rPr>
-        <w:t>formatted to the second decimal point</w:t>
-      </w:r>
-      <w:r>
-        <w:rPr>
-          <w:rFonts w:cs="FreeSans"/>
-          <w:sz w:val="24"/>
-          <w:szCs w:val="24"/>
-        </w:rPr>
-        <w:t>.</w:t>
-      </w:r>
-    </w:p>
-    <w:p>
-      <w:pPr>
-        <w:spacing w:before="60" w:after="60" w:line="240" w:lineRule="auto"/>
-        <w:ind w:left="720"/>
-        <w:contextualSpacing/>
-        <w:rPr>
-          <w:sz w:val="24"/>
-          <w:szCs w:val="24"/>
-          <w:lang w:val="bg-BG"/>
-        </w:rPr>
-      </w:pPr>
-    </w:p>
-    <w:p>
-      <w:pPr>
-        <w:keepNext/>
-        <w:keepLines/>
-        <w:spacing w:before="60" w:after="60" w:line="240" w:lineRule="auto"/>
-        <w:outlineLvl w:val="2"/>
-        <w:rPr>
-          <w:rFonts w:eastAsiaTheme="majorEastAsia" w:cstheme="majorBidi"/>
-          <w:b/>
-          <w:color w:val="8F400B"/>
-          <w:sz w:val="32"/>
-          <w:szCs w:val="32"/>
-          <w:lang w:val="bg-BG"/>
-        </w:rPr>
-      </w:pPr>
-      <w:r>
-        <w:rPr>
-          <w:rFonts w:eastAsiaTheme="majorEastAsia" w:cstheme="majorBidi"/>
-          <w:b/>
-          <w:color w:val="8F400B"/>
-          <w:sz w:val="32"/>
-          <w:szCs w:val="32"/>
-        </w:rPr>
-        <w:t>Example</w:t>
-      </w:r>
-    </w:p>
-    <w:tbl>
-      <w:tblPr>
-        <w:tblStyle w:val="TableGrid12"/>
-        <w:tblpPr w:leftFromText="141" w:rightFromText="141" w:vertAnchor="text" w:horzAnchor="margin" w:tblpXSpec="center" w:tblpY="50"/>
-        <w:tblW w:w="9351" w:type="dxa"/>
-        <w:tblLook w:val="04A0" w:firstRow="1" w:lastRow="0" w:firstColumn="1" w:lastColumn="0" w:noHBand="0" w:noVBand="1"/>
-      </w:tblPr>
-      <w:tblGrid>
-        <w:gridCol w:w="2609"/>
-        <w:gridCol w:w="6742"/>
-      </w:tblGrid>
-      <w:tr>
-        <w:tc>
-          <w:tcPr>
-            <w:tcW w:w="2609" w:type="dxa"/>
-            <w:shd w:val="clear" w:color="auto" w:fill="D9D9D9" w:themeFill="background1" w:themeFillShade="D9"/>
-          </w:tcPr>
-          <w:p>
-            <w:pPr>
-              <w:spacing w:before="60" w:after="60"/>
-              <w:jc w:val="center"/>
-              <w:rPr>
-                <w:rFonts w:ascii="Consolas" w:hAnsi="Consolas"/>
-                <w:b/>
-                <w:noProof/>
-                <w:szCs w:val="24"/>
-              </w:rPr>
-            </w:pPr>
-            <w:r>
-              <w:rPr>
-                <w:rFonts w:ascii="Consolas" w:hAnsi="Consolas"/>
-                <w:b/>
-                <w:noProof/>
-                <w:szCs w:val="24"/>
-              </w:rPr>
-              <w:t>Input</w:t>
-            </w:r>
-          </w:p>
-        </w:tc>
-        <w:tc>
-          <w:tcPr>
-            <w:tcW w:w="6742" w:type="dxa"/>
-            <w:shd w:val="clear" w:color="auto" w:fill="D9D9D9" w:themeFill="background1" w:themeFillShade="D9"/>
-          </w:tcPr>
-          <w:p>
-            <w:pPr>
-              <w:spacing w:before="60" w:after="60"/>
-              <w:jc w:val="center"/>
-              <w:rPr>
-                <w:rFonts w:ascii="Consolas" w:hAnsi="Consolas"/>
-                <w:b/>
-                <w:noProof/>
-                <w:szCs w:val="24"/>
-              </w:rPr>
-            </w:pPr>
-            <w:r>
-              <w:rPr>
-                <w:rFonts w:ascii="Consolas" w:hAnsi="Consolas"/>
-                <w:b/>
-                <w:noProof/>
-                <w:szCs w:val="24"/>
-              </w:rPr>
-              <w:t>Output</w:t>
-            </w:r>
-          </w:p>
-        </w:tc>
-      </w:tr>
-      <w:tr>
-        <w:tc>
-          <w:tcPr>
-            <w:tcW w:w="2609" w:type="dxa"/>
-            <w:shd w:val="clear" w:color="auto" w:fill="auto"/>
-          </w:tcPr>
-          <w:p>
-            <w:pPr>
-              <w:spacing w:before="60" w:after="60"/>
-              <w:rPr>
-                <w:rFonts w:ascii="Consolas" w:hAnsi="Consolas"/>
-                <w:noProof/>
-                <w:szCs w:val="24"/>
-              </w:rPr>
-            </w:pPr>
-            <w:r>
-              <w:rPr>
-                <w:rFonts w:ascii="Consolas" w:hAnsi="Consolas"/>
-                <w:noProof/>
-                <w:szCs w:val="24"/>
-              </w:rPr>
-              <w:t>['1.00, coffee, caffeine, milk, 4', '0.40, tea, milk, 2', '1.00, coffee, decaf, 0']</w:t>
-            </w:r>
-          </w:p>
-        </w:tc>
-        <w:tc>
-          <w:tcPr>
-            <w:tcW w:w="6742" w:type="dxa"/>
-            <w:shd w:val="clear" w:color="auto" w:fill="auto"/>
-          </w:tcPr>
-          <w:p>
-            <w:pPr>
-              <w:spacing w:before="60" w:after="60"/>
-              <w:rPr>
-                <w:rFonts w:ascii="Consolas" w:hAnsi="Consolas"/>
-                <w:szCs w:val="24"/>
-                <w:lang w:val="bg-BG"/>
-              </w:rPr>
-            </w:pPr>
-            <w:r>
-              <w:rPr>
-                <w:rFonts w:ascii="Consolas" w:hAnsi="Consolas"/>
-                <w:noProof/>
-                <w:szCs w:val="24"/>
-              </w:rPr>
-              <w:t>You ordered coffee. Price: $1.00 Change: $0.00</w:t>
-            </w:r>
-          </w:p>
-          <w:p>
-            <w:pPr>
-              <w:spacing w:before="60" w:after="60"/>
-              <w:rPr>
-                <w:rFonts w:ascii="Consolas" w:hAnsi="Consolas"/>
-                <w:szCs w:val="24"/>
-                <w:lang w:val="bg-BG"/>
-              </w:rPr>
-            </w:pPr>
-            <w:r>
-              <w:rPr>
-                <w:rFonts w:ascii="Consolas" w:hAnsi="Consolas"/>
-                <w:noProof/>
-                <w:szCs w:val="24"/>
-              </w:rPr>
-              <w:t>Not enough money for tea. Need $0.60 more.</w:t>
-            </w:r>
-          </w:p>
-          <w:p>
-            <w:pPr>
-              <w:spacing w:before="60" w:after="60"/>
-              <w:rPr>
-                <w:rFonts w:ascii="Consolas" w:hAnsi="Consolas"/>
-                <w:szCs w:val="24"/>
-                <w:lang w:val="bg-BG"/>
-              </w:rPr>
-            </w:pPr>
-            <w:r>
-              <w:rPr>
-                <w:rFonts w:ascii="Consolas" w:hAnsi="Consolas"/>
-                <w:noProof/>
-                <w:szCs w:val="24"/>
-              </w:rPr>
-              <w:t>You ordered coffee. Price: $0.90 Change: $0.10</w:t>
-            </w:r>
-          </w:p>
-          <w:p>
-            <w:pPr>
-              <w:spacing w:before="60" w:after="60"/>
-              <w:rPr>
-                <w:rFonts w:ascii="Consolas" w:hAnsi="Consolas"/>
-                <w:noProof/>
-                <w:szCs w:val="24"/>
-              </w:rPr>
-            </w:pPr>
-            <w:r>
-              <w:rPr>
-                <w:rFonts w:ascii="Consolas" w:hAnsi="Consolas"/>
-                <w:noProof/>
-                <w:szCs w:val="24"/>
-              </w:rPr>
-              <w:t>Income Report: $1.90</w:t>
-            </w:r>
-          </w:p>
-        </w:tc>
-      </w:tr>
-      <w:tr>
-        <w:tc>
-          <w:tcPr>
-            <w:tcW w:w="9351" w:type="dxa"/>
-            <w:gridSpan w:val="2"/>
-            <w:shd w:val="clear" w:color="auto" w:fill="DDD9C3" w:themeFill="background2" w:themeFillShade="E6"/>
-          </w:tcPr>
-          <w:p>
-            <w:pPr>
-              <w:spacing w:before="60" w:after="60"/>
-              <w:jc w:val="center"/>
-              <w:rPr>
-                <w:rFonts w:ascii="Consolas" w:hAnsi="Consolas"/>
-                <w:b/>
-                <w:noProof/>
-                <w:szCs w:val="24"/>
-              </w:rPr>
-            </w:pPr>
-            <w:r>
-              <w:rPr>
-                <w:rFonts w:ascii="Consolas" w:hAnsi="Consolas"/>
-                <w:b/>
-                <w:noProof/>
-                <w:szCs w:val="24"/>
-              </w:rPr>
-              <w:t>Comments</w:t>
-            </w:r>
-          </w:p>
-        </w:tc>
-      </w:tr>
-      <w:tr>
-        <w:tc>
-          <w:tcPr>
-            <w:tcW w:w="9351" w:type="dxa"/>
-            <w:gridSpan w:val="2"/>
-            <w:shd w:val="clear" w:color="auto" w:fill="auto"/>
-          </w:tcPr>
-          <w:p>
-            <w:pPr>
-              <w:spacing w:before="60" w:after="60"/>
-              <w:rPr>
-                <w:rFonts w:ascii="Consolas" w:hAnsi="Consolas"/>
-                <w:szCs w:val="24"/>
-                <w:lang w:val="bg-BG"/>
-              </w:rPr>
-            </w:pPr>
-            <w:r>
-              <w:rPr>
-                <w:rFonts w:ascii="Consolas" w:hAnsi="Consolas"/>
-                <w:noProof/>
-                <w:szCs w:val="24"/>
-              </w:rPr>
-              <w:t xml:space="preserve">The first order is coffee with caffeine, milk and sugar. The price of the drink is $0.80, we calculate the milk, 10% of the price, rounded to the </w:t>
-            </w:r>
-            <w:r>
-              <w:rPr>
-                <w:rFonts w:ascii="Consolas" w:hAnsi="Consolas"/>
-                <w:noProof/>
-                <w:szCs w:val="24"/>
-              </w:rPr>
-              <w:lastRenderedPageBreak/>
-              <w:t>first decimal point - $0.1, and we add the sugar =&gt; 0.80 + 0.10 + 0.10 = 1.00.</w:t>
-            </w:r>
-          </w:p>
-          <w:p>
-            <w:pPr>
-              <w:spacing w:before="60" w:after="60"/>
-              <w:rPr>
-                <w:rFonts w:ascii="Consolas" w:hAnsi="Consolas"/>
-                <w:szCs w:val="24"/>
-                <w:lang w:val="bg-BG"/>
-              </w:rPr>
-            </w:pPr>
-            <w:r>
-              <w:rPr>
-                <w:rFonts w:ascii="Consolas" w:hAnsi="Consolas"/>
-                <w:noProof/>
-                <w:szCs w:val="24"/>
-              </w:rPr>
-              <w:t>The second order is tea with milk and sugar (0.80 + 0.10 + 0.10 = 1.00), but the money inserted is not enough.</w:t>
-            </w:r>
-          </w:p>
-          <w:p>
-            <w:pPr>
-              <w:spacing w:before="60" w:after="60"/>
-              <w:rPr>
-                <w:rFonts w:ascii="Consolas" w:hAnsi="Consolas"/>
-                <w:szCs w:val="24"/>
-                <w:lang w:val="bg-BG"/>
-              </w:rPr>
-            </w:pPr>
-            <w:r>
-              <w:rPr>
-                <w:rFonts w:ascii="Consolas" w:hAnsi="Consolas"/>
-                <w:noProof/>
-                <w:szCs w:val="24"/>
-              </w:rPr>
-              <w:t>Next, we receive order for coffee decaf with no milk and 0 sugar =&gt; $0.90. The change is $0.10.</w:t>
-            </w:r>
-          </w:p>
-          <w:p>
-            <w:pPr>
-              <w:spacing w:before="60" w:after="60"/>
-              <w:rPr>
-                <w:rFonts w:ascii="Consolas" w:hAnsi="Consolas"/>
-                <w:noProof/>
-                <w:szCs w:val="24"/>
-              </w:rPr>
-            </w:pPr>
-            <w:r>
-              <w:rPr>
-                <w:rFonts w:ascii="Consolas" w:hAnsi="Consolas"/>
-                <w:noProof/>
-                <w:szCs w:val="24"/>
-              </w:rPr>
-              <w:t>Total income = 1.90</w:t>
-            </w:r>
-          </w:p>
-        </w:tc>
-      </w:tr>
-      <w:tr>
-        <w:tc>
-          <w:tcPr>
-            <w:tcW w:w="2609" w:type="dxa"/>
-            <w:shd w:val="clear" w:color="auto" w:fill="DDD9C3" w:themeFill="background2" w:themeFillShade="E6"/>
-          </w:tcPr>
-          <w:p>
-            <w:pPr>
-              <w:spacing w:before="60" w:after="60"/>
-              <w:jc w:val="center"/>
-              <w:rPr>
-                <w:rFonts w:ascii="Consolas" w:hAnsi="Consolas"/>
-                <w:noProof/>
-                <w:szCs w:val="24"/>
-              </w:rPr>
-            </w:pPr>
-            <w:r>
-              <w:rPr>
-                <w:rFonts w:ascii="Consolas" w:hAnsi="Consolas"/>
-                <w:b/>
-                <w:noProof/>
-                <w:szCs w:val="24"/>
-              </w:rPr>
-              <w:lastRenderedPageBreak/>
-              <w:t>Input</w:t>
-            </w:r>
-          </w:p>
-        </w:tc>
-        <w:tc>
-          <w:tcPr>
-            <w:tcW w:w="6742" w:type="dxa"/>
-            <w:shd w:val="clear" w:color="auto" w:fill="DDD9C3" w:themeFill="background2" w:themeFillShade="E6"/>
-          </w:tcPr>
-          <w:p>
-            <w:pPr>
-              <w:spacing w:before="60" w:after="60"/>
-              <w:jc w:val="center"/>
-              <w:rPr>
-                <w:rFonts w:ascii="Consolas" w:hAnsi="Consolas"/>
-                <w:noProof/>
-                <w:szCs w:val="24"/>
-              </w:rPr>
-            </w:pPr>
-            <w:r>
-              <w:rPr>
-                <w:rFonts w:ascii="Consolas" w:hAnsi="Consolas"/>
-                <w:b/>
-                <w:noProof/>
-                <w:szCs w:val="24"/>
-              </w:rPr>
-              <w:t>Output</w:t>
-            </w:r>
-          </w:p>
-        </w:tc>
-      </w:tr>
-      <w:tr>
-        <w:tc>
-          <w:tcPr>
-            <w:tcW w:w="2609" w:type="dxa"/>
-            <w:shd w:val="clear" w:color="auto" w:fill="auto"/>
-          </w:tcPr>
-          <w:p>
-            <w:pPr>
-              <w:spacing w:before="60" w:after="60"/>
-              <w:rPr>
-                <w:rFonts w:ascii="Consolas" w:hAnsi="Consolas"/>
-                <w:noProof/>
-                <w:szCs w:val="24"/>
-              </w:rPr>
-            </w:pPr>
-            <w:r>
-              <w:rPr>
-                <w:rFonts w:ascii="Consolas" w:hAnsi="Consolas"/>
-                <w:noProof/>
-                <w:szCs w:val="24"/>
-              </w:rPr>
-              <w:t>['8.00, coffee, decaf, 4', '1.00, tea, 2']</w:t>
-            </w:r>
-          </w:p>
-        </w:tc>
-        <w:tc>
-          <w:tcPr>
-            <w:tcW w:w="6742" w:type="dxa"/>
-            <w:shd w:val="clear" w:color="auto" w:fill="auto"/>
-          </w:tcPr>
-          <w:p>
-            <w:pPr>
-              <w:spacing w:before="60" w:after="60"/>
-              <w:rPr>
-                <w:rFonts w:ascii="Consolas" w:hAnsi="Consolas"/>
-                <w:szCs w:val="24"/>
-                <w:lang w:val="bg-BG"/>
-              </w:rPr>
-            </w:pPr>
-            <w:r>
-              <w:rPr>
-                <w:rFonts w:ascii="Consolas" w:hAnsi="Consolas"/>
-                <w:noProof/>
-                <w:szCs w:val="24"/>
-              </w:rPr>
-              <w:t>You ordered coffee. Price: $1.00 Change: $7.00</w:t>
-            </w:r>
-          </w:p>
-          <w:p>
-            <w:pPr>
-              <w:spacing w:before="60" w:after="60"/>
-              <w:rPr>
-                <w:rFonts w:ascii="Consolas" w:hAnsi="Consolas"/>
-                <w:szCs w:val="24"/>
-                <w:lang w:val="bg-BG"/>
-              </w:rPr>
-            </w:pPr>
-            <w:r>
-              <w:rPr>
-                <w:rFonts w:ascii="Consolas" w:hAnsi="Consolas"/>
-                <w:noProof/>
-                <w:szCs w:val="24"/>
-              </w:rPr>
-              <w:t>You ordered tea. Price: $0.90 Change: $0.10</w:t>
-            </w:r>
-          </w:p>
-          <w:p>
-            <w:pPr>
-              <w:spacing w:before="60" w:after="60"/>
-              <w:rPr>
-                <w:rFonts w:ascii="Consolas" w:hAnsi="Consolas"/>
-                <w:noProof/>
-                <w:szCs w:val="24"/>
-              </w:rPr>
-            </w:pPr>
-            <w:r>
-              <w:rPr>
-                <w:rFonts w:ascii="Consolas" w:hAnsi="Consolas"/>
-                <w:noProof/>
-                <w:szCs w:val="24"/>
-              </w:rPr>
-              <w:t>Income Report: $1.90</w:t>
-            </w:r>
-          </w:p>
-        </w:tc>
-      </w:tr>
-    </w:tbl>
-    <w:p>
-      <w:pPr>
-        <w:spacing w:before="60" w:after="60" w:line="240" w:lineRule="auto"/>
-        <w:rPr>
-          <w:lang w:val="bg-BG"/>
-        </w:rPr>
-      </w:pPr>
-    </w:p>
-    <w:p>
-      <w:pPr>
-        <w:rPr>
-          <w:lang w:val="bg-BG"/>
-        </w:rPr>
-      </w:pPr>
-    </w:p>
-    <w:p>
-      <w:pPr>
-        <w:rPr>
-          <w:noProof/>
-          <w:lang w:val="bg-BG" w:eastAsia="bg-BG"/>
-        </w:rPr>
-      </w:pPr>
-    </w:p>
-    <w:p>
-      <w:pPr>
-        <w:rPr>
-          <w:lang w:val="bg-BG"/>
-        </w:rPr>
-      </w:pPr>
     </w:p>
     <w:sectPr>
       <w:headerReference w:type="default" r:id="rId10"/>
@@ -7809,7 +6122,7 @@
 </file>
 
 <file path=word/endnotes.xml><?xml version="1.0" encoding="utf-8"?>
-<w:endnotes xmlns:wpc="http://schemas.microsoft.com/office/word/2010/wordprocessingCanvas" xmlns:cx="http://schemas.microsoft.com/office/drawing/2014/chartex" xmlns:cx1="http://schemas.microsoft.com/office/drawing/2015/9/8/chartex" xmlns:mc="http://schemas.openxmlformats.org/markup-compatibility/2006" xmlns:o="urn:schemas-microsoft-com:office:office" xmlns:r="http://schemas.openxmlformats.org/officeDocument/2006/relationships" xmlns:m="http://schemas.openxmlformats.org/officeDocument/2006/math" xmlns:v="urn:schemas-microsoft-com:vml" xmlns:wp14="http://schemas.microsoft.com/office/word/2010/wordprocessingDrawing" xmlns:wp="http://schemas.openxmlformats.org/drawingml/2006/wordprocessingDrawing" xmlns:w10="urn:schemas-microsoft-com:office:word" xmlns:w="http://schemas.openxmlformats.org/wordprocessingml/2006/main" xmlns:w14="http://schemas.microsoft.com/office/word/2010/wordml" xmlns:w15="http://schemas.microsoft.com/office/word/2012/wordml" xmlns:w16se="http://schemas.microsoft.com/office/word/2015/wordml/symex" xmlns:wpg="http://schemas.microsoft.com/office/word/2010/wordprocessingGroup" xmlns:wpi="http://schemas.microsoft.com/office/word/2010/wordprocessingInk" xmlns:wne="http://schemas.microsoft.com/office/word/2006/wordml" xmlns:wps="http://schemas.microsoft.com/office/word/2010/wordprocessingShape" mc:Ignorable="w14 w15 w16se wp14">
+<w:endnotes xmlns:wpc="http://schemas.microsoft.com/office/word/2010/wordprocessingCanvas" xmlns:cx="http://schemas.microsoft.com/office/drawing/2014/chartex" xmlns:mc="http://schemas.openxmlformats.org/markup-compatibility/2006" xmlns:o="urn:schemas-microsoft-com:office:office" xmlns:r="http://schemas.openxmlformats.org/officeDocument/2006/relationships" xmlns:m="http://schemas.openxmlformats.org/officeDocument/2006/math" xmlns:v="urn:schemas-microsoft-com:vml" xmlns:wp14="http://schemas.microsoft.com/office/word/2010/wordprocessingDrawing" xmlns:wp="http://schemas.openxmlformats.org/drawingml/2006/wordprocessingDrawing" xmlns:w10="urn:schemas-microsoft-com:office:word" xmlns:w="http://schemas.openxmlformats.org/wordprocessingml/2006/main" xmlns:w14="http://schemas.microsoft.com/office/word/2010/wordml" xmlns:w15="http://schemas.microsoft.com/office/word/2012/wordml" xmlns:w16se="http://schemas.microsoft.com/office/word/2015/wordml/symex" xmlns:wpg="http://schemas.microsoft.com/office/word/2010/wordprocessingGroup" xmlns:wpi="http://schemas.microsoft.com/office/word/2010/wordprocessingInk" xmlns:wne="http://schemas.microsoft.com/office/word/2006/wordml" xmlns:wps="http://schemas.microsoft.com/office/word/2010/wordprocessingShape" mc:Ignorable="w14 w15 w16se wp14">
   <w:endnote w:type="separator" w:id="-1">
     <w:p>
       <w:pPr>
@@ -7834,15 +6147,15 @@
 </file>
 
 <file path=word/footer1.xml><?xml version="1.0" encoding="utf-8"?>
-<w:ftr xmlns:wpc="http://schemas.microsoft.com/office/word/2010/wordprocessingCanvas" xmlns:cx="http://schemas.microsoft.com/office/drawing/2014/chartex" xmlns:cx1="http://schemas.microsoft.com/office/drawing/2015/9/8/chartex" xmlns:mc="http://schemas.openxmlformats.org/markup-compatibility/2006" xmlns:o="urn:schemas-microsoft-com:office:office" xmlns:r="http://schemas.openxmlformats.org/officeDocument/2006/relationships" xmlns:m="http://schemas.openxmlformats.org/officeDocument/2006/math" xmlns:v="urn:schemas-microsoft-com:vml" xmlns:wp14="http://schemas.microsoft.com/office/word/2010/wordprocessingDrawing" xmlns:wp="http://schemas.openxmlformats.org/drawingml/2006/wordprocessingDrawing" xmlns:w10="urn:schemas-microsoft-com:office:word" xmlns:w="http://schemas.openxmlformats.org/wordprocessingml/2006/main" xmlns:w14="http://schemas.microsoft.com/office/word/2010/wordml" xmlns:w15="http://schemas.microsoft.com/office/word/2012/wordml" xmlns:w16se="http://schemas.microsoft.com/office/word/2015/wordml/symex" xmlns:wpg="http://schemas.microsoft.com/office/word/2010/wordprocessingGroup" xmlns:wpi="http://schemas.microsoft.com/office/word/2010/wordprocessingInk" xmlns:wne="http://schemas.microsoft.com/office/word/2006/wordml" xmlns:wps="http://schemas.microsoft.com/office/word/2010/wordprocessingShape" mc:Ignorable="w14 w15 w16se wp14">
+<w:ftr xmlns:wpc="http://schemas.microsoft.com/office/word/2010/wordprocessingCanvas" xmlns:cx="http://schemas.microsoft.com/office/drawing/2014/chartex" xmlns:mc="http://schemas.openxmlformats.org/markup-compatibility/2006" xmlns:o="urn:schemas-microsoft-com:office:office" xmlns:r="http://schemas.openxmlformats.org/officeDocument/2006/relationships" xmlns:m="http://schemas.openxmlformats.org/officeDocument/2006/math" xmlns:v="urn:schemas-microsoft-com:vml" xmlns:wp14="http://schemas.microsoft.com/office/word/2010/wordprocessingDrawing" xmlns:wp="http://schemas.openxmlformats.org/drawingml/2006/wordprocessingDrawing" xmlns:w10="urn:schemas-microsoft-com:office:word" xmlns:w="http://schemas.openxmlformats.org/wordprocessingml/2006/main" xmlns:w14="http://schemas.microsoft.com/office/word/2010/wordml" xmlns:w15="http://schemas.microsoft.com/office/word/2012/wordml" xmlns:w16se="http://schemas.microsoft.com/office/word/2015/wordml/symex" xmlns:wpg="http://schemas.microsoft.com/office/word/2010/wordprocessingGroup" xmlns:wpi="http://schemas.microsoft.com/office/word/2010/wordprocessingInk" xmlns:wne="http://schemas.microsoft.com/office/word/2006/wordml" xmlns:wps="http://schemas.microsoft.com/office/word/2010/wordprocessingShape" mc:Ignorable="w14 w15 w16se wp14">
   <w:p>
     <w:pPr>
-      <w:pStyle w:val="Footer"/>
+      <w:pStyle w:val="a5"/>
     </w:pPr>
     <w:r>
       <w:rPr>
         <w:noProof/>
-        <w:lang w:eastAsia="ja-JP"/>
+        <w:lang w:val="bg-BG" w:eastAsia="bg-BG"/>
       </w:rPr>
       <mc:AlternateContent>
         <mc:Choice Requires="wps">
@@ -7930,7 +6243,7 @@
             </wp:anchor>
           </w:drawing>
         </mc:Choice>
-        <mc:Fallback>
+        <mc:Fallback xmlns:cx1="http://schemas.microsoft.com/office/drawing/2015/9/8/chartex">
           <w:pict>
             <v:shapetype w14:anchorId="41B1E642" id="_x0000_t202" coordsize="21600,21600" o:spt="202" path="m,l,21600r21600,l21600,xe">
               <v:stroke joinstyle="miter"/>
@@ -7965,7 +6278,7 @@
     <w:r>
       <w:rPr>
         <w:noProof/>
-        <w:lang w:eastAsia="ja-JP"/>
+        <w:lang w:val="bg-BG" w:eastAsia="bg-BG"/>
       </w:rPr>
       <mc:AlternateContent>
         <mc:Choice Requires="wps">
@@ -8044,7 +6357,7 @@
                           <w:hyperlink r:id="rId1" w:history="1">
                             <w:r>
                               <w:rPr>
-                                <w:rStyle w:val="Hyperlink"/>
+                                <w:rStyle w:val="a9"/>
                                 <w:color w:val="0882DE"/>
                                 <w:sz w:val="17"/>
                                 <w:szCs w:val="17"/>
@@ -8159,7 +6472,7 @@
                               <w:noProof/>
                               <w:sz w:val="18"/>
                               <w:szCs w:val="18"/>
-                              <w:lang w:eastAsia="ja-JP"/>
+                              <w:lang w:val="bg-BG" w:eastAsia="bg-BG"/>
                             </w:rPr>
                             <w:drawing>
                               <wp:inline distT="0" distB="0" distL="0" distR="0" wp14:anchorId="53621E41" wp14:editId="3BF595D6">
@@ -8226,7 +6539,7 @@
                               <w:noProof/>
                               <w:sz w:val="18"/>
                               <w:szCs w:val="18"/>
-                              <w:lang w:eastAsia="ja-JP"/>
+                              <w:lang w:val="bg-BG" w:eastAsia="bg-BG"/>
                             </w:rPr>
                             <w:drawing>
                               <wp:inline distT="0" distB="0" distL="0" distR="0" wp14:anchorId="64E29E7A" wp14:editId="1BD0FFE4">
@@ -8293,7 +6606,7 @@
                               <w:noProof/>
                               <w:sz w:val="18"/>
                               <w:szCs w:val="18"/>
-                              <w:lang w:eastAsia="ja-JP"/>
+                              <w:lang w:val="bg-BG" w:eastAsia="bg-BG"/>
                             </w:rPr>
                             <w:drawing>
                               <wp:inline distT="0" distB="0" distL="0" distR="0" wp14:anchorId="293C9B17" wp14:editId="373E17EF">
@@ -8347,7 +6660,7 @@
                               <w:noProof/>
                               <w:sz w:val="18"/>
                               <w:szCs w:val="18"/>
-                              <w:lang w:eastAsia="ja-JP"/>
+                              <w:lang w:val="bg-BG" w:eastAsia="bg-BG"/>
                             </w:rPr>
                             <w:drawing>
                               <wp:inline distT="0" distB="0" distL="0" distR="0" wp14:anchorId="75BE9FD2" wp14:editId="14C27CD2">
@@ -8377,7 +6690,7 @@
                                               <a14:useLocalDpi xmlns:a14="http://schemas.microsoft.com/office/drawing/2010/main" val="0"/>
                                             </a:ext>
                                             <a:ext uri="{837473B0-CC2E-450A-ABE3-18F120FF3D39}">
-                                              <a1611:picAttrSrcUrl xmlns="" xmlns:cx2="http://schemas.microsoft.com/office/drawing/2015/10/21/chartex" xmlns:cx3="http://schemas.microsoft.com/office/drawing/2016/5/9/chartex" xmlns:cx4="http://schemas.microsoft.com/office/drawing/2016/5/10/chartex" xmlns:cx5="http://schemas.microsoft.com/office/drawing/2016/5/11/chartex" xmlns:cx6="http://schemas.microsoft.com/office/drawing/2016/5/12/chartex" xmlns:cx7="http://schemas.microsoft.com/office/drawing/2016/5/13/chartex" xmlns:cx8="http://schemas.microsoft.com/office/drawing/2016/5/14/chartex" xmlns:aink="http://schemas.microsoft.com/office/drawing/2016/ink" xmlns:am3d="http://schemas.microsoft.com/office/drawing/2017/model3d" xmlns:o="urn:schemas-microsoft-com:office:office" xmlns:v="urn:schemas-microsoft-com:vml" xmlns:w10="urn:schemas-microsoft-com:office:word" xmlns:w="http://schemas.openxmlformats.org/wordprocessingml/2006/main" xmlns:w16cid="http://schemas.microsoft.com/office/word/2016/wordml/cid" xmlns:a1611="http://schemas.microsoft.com/office/drawing/2016/11/main" r:id="rId9"/>
+                                              <a1611:picAttrSrcUrl xmlns:a1611="http://schemas.microsoft.com/office/drawing/2016/11/main" xmlns:w16cid="http://schemas.microsoft.com/office/word/2016/wordml/cid" xmlns:w="http://schemas.openxmlformats.org/wordprocessingml/2006/main" xmlns:w10="urn:schemas-microsoft-com:office:word" xmlns:v="urn:schemas-microsoft-com:vml" xmlns:o="urn:schemas-microsoft-com:office:office" xmlns:am3d="http://schemas.microsoft.com/office/drawing/2017/model3d" xmlns:aink="http://schemas.microsoft.com/office/drawing/2016/ink" xmlns:cx8="http://schemas.microsoft.com/office/drawing/2016/5/14/chartex" xmlns:cx7="http://schemas.microsoft.com/office/drawing/2016/5/13/chartex" xmlns:cx6="http://schemas.microsoft.com/office/drawing/2016/5/12/chartex" xmlns:cx5="http://schemas.microsoft.com/office/drawing/2016/5/11/chartex" xmlns:cx4="http://schemas.microsoft.com/office/drawing/2016/5/10/chartex" xmlns:cx3="http://schemas.microsoft.com/office/drawing/2016/5/9/chartex" xmlns:cx2="http://schemas.microsoft.com/office/drawing/2015/10/21/chartex" xmlns="" xmlns:cx1="http://schemas.microsoft.com/office/drawing/2015/9/8/chartex" r:id="rId9"/>
                                             </a:ext>
                                           </a:extLst>
                                         </a:blip>
@@ -8417,7 +6730,7 @@
                               <w:noProof/>
                               <w:sz w:val="18"/>
                               <w:szCs w:val="18"/>
-                              <w:lang w:eastAsia="ja-JP"/>
+                              <w:lang w:val="bg-BG" w:eastAsia="bg-BG"/>
                             </w:rPr>
                             <w:drawing>
                               <wp:inline distT="0" distB="0" distL="0" distR="0" wp14:anchorId="15168924" wp14:editId="70A0374F">
@@ -8471,7 +6784,7 @@
                               <w:noProof/>
                               <w:sz w:val="18"/>
                               <w:szCs w:val="18"/>
-                              <w:lang w:eastAsia="ja-JP"/>
+                              <w:lang w:val="bg-BG" w:eastAsia="bg-BG"/>
                             </w:rPr>
                             <w:drawing>
                               <wp:inline distT="0" distB="0" distL="0" distR="0" wp14:anchorId="1C97DE02" wp14:editId="61D842AB">
@@ -8525,7 +6838,7 @@
                               <w:noProof/>
                               <w:sz w:val="18"/>
                               <w:szCs w:val="18"/>
-                              <w:lang w:eastAsia="ja-JP"/>
+                              <w:lang w:val="bg-BG" w:eastAsia="bg-BG"/>
                             </w:rPr>
                             <w:drawing>
                               <wp:inline distT="0" distB="0" distL="0" distR="0" wp14:anchorId="103BD2B7" wp14:editId="40827562">
@@ -8595,7 +6908,7 @@
                               <w:noProof/>
                               <w:sz w:val="18"/>
                               <w:szCs w:val="18"/>
-                              <w:lang w:eastAsia="ja-JP"/>
+                              <w:lang w:val="bg-BG" w:eastAsia="bg-BG"/>
                             </w:rPr>
                             <w:drawing>
                               <wp:inline distT="0" distB="0" distL="0" distR="0" wp14:anchorId="620F6097" wp14:editId="67DE1394">
@@ -8662,7 +6975,7 @@
                               <w:noProof/>
                               <w:sz w:val="18"/>
                               <w:szCs w:val="18"/>
-                              <w:lang w:eastAsia="ja-JP"/>
+                              <w:lang w:val="bg-BG" w:eastAsia="bg-BG"/>
                             </w:rPr>
                             <w:drawing>
                               <wp:inline distT="0" distB="0" distL="0" distR="0" wp14:anchorId="02F95DD8" wp14:editId="5DBDA342">
@@ -8722,7 +7035,7 @@
             </wp:anchor>
           </w:drawing>
         </mc:Choice>
-        <mc:Fallback>
+        <mc:Fallback xmlns:cx1="http://schemas.microsoft.com/office/drawing/2015/9/8/chartex">
           <w:pict>
             <v:shape w14:anchorId="2074F399" id="Text Box 16" o:spid="_x0000_s1027" type="#_x0000_t202" style="position:absolute;margin-left:109pt;margin-top:7pt;width:411.4pt;height:40.45pt;z-index:251657216;visibility:visible;mso-wrap-style:square;mso-width-percent:0;mso-height-percent:0;mso-wrap-distance-left:9pt;mso-wrap-distance-top:0;mso-wrap-distance-right:9pt;mso-wrap-distance-bottom:0;mso-position-horizontal:absolute;mso-position-horizontal-relative:text;mso-position-vertical:absolute;mso-position-vertical-relative:text;mso-width-percent:0;mso-height-percent:0;mso-width-relative:page;mso-height-relative:page;v-text-anchor:top" o:gfxdata="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" filled="f" stroked="f">
               <v:textbox inset=".5mm,1.2mm,.5mm,.5mm">
@@ -9424,7 +7737,7 @@
     <w:r>
       <w:rPr>
         <w:noProof/>
-        <w:lang w:eastAsia="ja-JP"/>
+        <w:lang w:val="bg-BG" w:eastAsia="bg-BG"/>
       </w:rPr>
       <w:drawing>
         <wp:anchor distT="0" distB="0" distL="114300" distR="114300" simplePos="0" relativeHeight="251694080" behindDoc="0" locked="0" layoutInCell="1" allowOverlap="1" wp14:anchorId="318DB6A9" wp14:editId="57820713">
@@ -9496,7 +7809,7 @@
     <w:r>
       <w:rPr>
         <w:noProof/>
-        <w:lang w:eastAsia="ja-JP"/>
+        <w:lang w:val="bg-BG" w:eastAsia="bg-BG"/>
       </w:rPr>
       <mc:AlternateContent>
         <mc:Choice Requires="wps">
@@ -9561,7 +7874,7 @@
             </wp:anchor>
           </w:drawing>
         </mc:Choice>
-        <mc:Fallback xmlns:cx2="http://schemas.microsoft.com/office/drawing/2015/10/21/chartex" xmlns:cx3="http://schemas.microsoft.com/office/drawing/2016/5/9/chartex" xmlns:cx4="http://schemas.microsoft.com/office/drawing/2016/5/10/chartex" xmlns:cx5="http://schemas.microsoft.com/office/drawing/2016/5/11/chartex" xmlns:cx6="http://schemas.microsoft.com/office/drawing/2016/5/12/chartex" xmlns:cx7="http://schemas.microsoft.com/office/drawing/2016/5/13/chartex" xmlns:cx8="http://schemas.microsoft.com/office/drawing/2016/5/14/chartex" xmlns:aink="http://schemas.microsoft.com/office/drawing/2016/ink" xmlns:am3d="http://schemas.microsoft.com/office/drawing/2017/model3d" xmlns:w16cid="http://schemas.microsoft.com/office/word/2016/wordml/cid">
+        <mc:Fallback xmlns:w16cid="http://schemas.microsoft.com/office/word/2016/wordml/cid" xmlns:am3d="http://schemas.microsoft.com/office/drawing/2017/model3d" xmlns:aink="http://schemas.microsoft.com/office/drawing/2016/ink" xmlns:cx8="http://schemas.microsoft.com/office/drawing/2016/5/14/chartex" xmlns:cx7="http://schemas.microsoft.com/office/drawing/2016/5/13/chartex" xmlns:cx6="http://schemas.microsoft.com/office/drawing/2016/5/12/chartex" xmlns:cx5="http://schemas.microsoft.com/office/drawing/2016/5/11/chartex" xmlns:cx4="http://schemas.microsoft.com/office/drawing/2016/5/10/chartex" xmlns:cx3="http://schemas.microsoft.com/office/drawing/2016/5/9/chartex" xmlns:cx2="http://schemas.microsoft.com/office/drawing/2015/10/21/chartex" xmlns:cx1="http://schemas.microsoft.com/office/drawing/2015/9/8/chartex">
           <w:pict>
             <v:line w14:anchorId="60BE7D18" id="Straight Connector 19" o:spid="_x0000_s1026" style="position:absolute;flip:y;z-index:251622400;visibility:visible;mso-wrap-style:square;mso-width-percent:0;mso-height-percent:0;mso-wrap-distance-left:9pt;mso-wrap-distance-top:0;mso-wrap-distance-right:9pt;mso-wrap-distance-bottom:0;mso-position-horizontal:absolute;mso-position-horizontal-relative:text;mso-position-vertical:absolute;mso-position-vertical-relative:text;mso-width-percent:0;mso-height-percent:0;mso-width-relative:page;mso-height-relative:page" from="-.1pt,5.2pt" to="520.7pt,5.2pt" o:gfxdata="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" strokecolor="#974706 [1609]" strokeweight="1pt">
               <v:stroke endcap="round"/>
@@ -9573,7 +7886,7 @@
     <w:r>
       <w:rPr>
         <w:noProof/>
-        <w:lang w:eastAsia="ja-JP"/>
+        <w:lang w:val="bg-BG" w:eastAsia="bg-BG"/>
       </w:rPr>
       <mc:AlternateContent>
         <mc:Choice Requires="wps">
@@ -9668,7 +7981,7 @@
                               <w:sz w:val="18"/>
                               <w:szCs w:val="18"/>
                             </w:rPr>
-                            <w:t>5</w:t>
+                            <w:t>4</w:t>
                           </w:r>
                           <w:r>
                             <w:rPr>
@@ -9711,7 +8024,7 @@
                               <w:sz w:val="18"/>
                               <w:szCs w:val="18"/>
                             </w:rPr>
-                            <w:t>6</w:t>
+                            <w:t>4</w:t>
                           </w:r>
                           <w:r>
                             <w:rPr>
@@ -9793,7 +8106,7 @@
                         <w:sz w:val="18"/>
                         <w:szCs w:val="18"/>
                       </w:rPr>
-                      <w:t>5</w:t>
+                      <w:t>4</w:t>
                     </w:r>
                     <w:r>
                       <w:rPr>
@@ -9836,7 +8149,7 @@
                         <w:sz w:val="18"/>
                         <w:szCs w:val="18"/>
                       </w:rPr>
-                      <w:t>6</w:t>
+                      <w:t>4</w:t>
                     </w:r>
                     <w:r>
                       <w:rPr>
@@ -9858,7 +8171,7 @@
 </file>
 
 <file path=word/footnotes.xml><?xml version="1.0" encoding="utf-8"?>
-<w:footnotes xmlns:wpc="http://schemas.microsoft.com/office/word/2010/wordprocessingCanvas" xmlns:cx="http://schemas.microsoft.com/office/drawing/2014/chartex" xmlns:cx1="http://schemas.microsoft.com/office/drawing/2015/9/8/chartex" xmlns:mc="http://schemas.openxmlformats.org/markup-compatibility/2006" xmlns:o="urn:schemas-microsoft-com:office:office" xmlns:r="http://schemas.openxmlformats.org/officeDocument/2006/relationships" xmlns:m="http://schemas.openxmlformats.org/officeDocument/2006/math" xmlns:v="urn:schemas-microsoft-com:vml" xmlns:wp14="http://schemas.microsoft.com/office/word/2010/wordprocessingDrawing" xmlns:wp="http://schemas.openxmlformats.org/drawingml/2006/wordprocessingDrawing" xmlns:w10="urn:schemas-microsoft-com:office:word" xmlns:w="http://schemas.openxmlformats.org/wordprocessingml/2006/main" xmlns:w14="http://schemas.microsoft.com/office/word/2010/wordml" xmlns:w15="http://schemas.microsoft.com/office/word/2012/wordml" xmlns:w16se="http://schemas.microsoft.com/office/word/2015/wordml/symex" xmlns:wpg="http://schemas.microsoft.com/office/word/2010/wordprocessingGroup" xmlns:wpi="http://schemas.microsoft.com/office/word/2010/wordprocessingInk" xmlns:wne="http://schemas.microsoft.com/office/word/2006/wordml" xmlns:wps="http://schemas.microsoft.com/office/word/2010/wordprocessingShape" mc:Ignorable="w14 w15 w16se wp14">
+<w:footnotes xmlns:wpc="http://schemas.microsoft.com/office/word/2010/wordprocessingCanvas" xmlns:cx="http://schemas.microsoft.com/office/drawing/2014/chartex" xmlns:mc="http://schemas.openxmlformats.org/markup-compatibility/2006" xmlns:o="urn:schemas-microsoft-com:office:office" xmlns:r="http://schemas.openxmlformats.org/officeDocument/2006/relationships" xmlns:m="http://schemas.openxmlformats.org/officeDocument/2006/math" xmlns:v="urn:schemas-microsoft-com:vml" xmlns:wp14="http://schemas.microsoft.com/office/word/2010/wordprocessingDrawing" xmlns:wp="http://schemas.openxmlformats.org/drawingml/2006/wordprocessingDrawing" xmlns:w10="urn:schemas-microsoft-com:office:word" xmlns:w="http://schemas.openxmlformats.org/wordprocessingml/2006/main" xmlns:w14="http://schemas.microsoft.com/office/word/2010/wordml" xmlns:w15="http://schemas.microsoft.com/office/word/2012/wordml" xmlns:w16se="http://schemas.microsoft.com/office/word/2015/wordml/symex" xmlns:wpg="http://schemas.microsoft.com/office/word/2010/wordprocessingGroup" xmlns:wpi="http://schemas.microsoft.com/office/word/2010/wordprocessingInk" xmlns:wne="http://schemas.microsoft.com/office/word/2006/wordml" xmlns:wps="http://schemas.microsoft.com/office/word/2010/wordprocessingShape" mc:Ignorable="w14 w15 w16se wp14">
   <w:footnote w:type="separator" w:id="-1">
     <w:p>
       <w:pPr>
@@ -9883,10 +8196,10 @@
 </file>
 
 <file path=word/header1.xml><?xml version="1.0" encoding="utf-8"?>
-<w:hdr xmlns:wpc="http://schemas.microsoft.com/office/word/2010/wordprocessingCanvas" xmlns:cx="http://schemas.microsoft.com/office/drawing/2014/chartex" xmlns:cx1="http://schemas.microsoft.com/office/drawing/2015/9/8/chartex" xmlns:mc="http://schemas.openxmlformats.org/markup-compatibility/2006" xmlns:o="urn:schemas-microsoft-com:office:office" xmlns:r="http://schemas.openxmlformats.org/officeDocument/2006/relationships" xmlns:m="http://schemas.openxmlformats.org/officeDocument/2006/math" xmlns:v="urn:schemas-microsoft-com:vml" xmlns:wp14="http://schemas.microsoft.com/office/word/2010/wordprocessingDrawing" xmlns:wp="http://schemas.openxmlformats.org/drawingml/2006/wordprocessingDrawing" xmlns:w10="urn:schemas-microsoft-com:office:word" xmlns:w="http://schemas.openxmlformats.org/wordprocessingml/2006/main" xmlns:w14="http://schemas.microsoft.com/office/word/2010/wordml" xmlns:w15="http://schemas.microsoft.com/office/word/2012/wordml" xmlns:w16se="http://schemas.microsoft.com/office/word/2015/wordml/symex" xmlns:wpg="http://schemas.microsoft.com/office/word/2010/wordprocessingGroup" xmlns:wpi="http://schemas.microsoft.com/office/word/2010/wordprocessingInk" xmlns:wne="http://schemas.microsoft.com/office/word/2006/wordml" xmlns:wps="http://schemas.microsoft.com/office/word/2010/wordprocessingShape" mc:Ignorable="w14 w15 w16se wp14">
+<w:hdr xmlns:wpc="http://schemas.microsoft.com/office/word/2010/wordprocessingCanvas" xmlns:cx="http://schemas.microsoft.com/office/drawing/2014/chartex" xmlns:mc="http://schemas.openxmlformats.org/markup-compatibility/2006" xmlns:o="urn:schemas-microsoft-com:office:office" xmlns:r="http://schemas.openxmlformats.org/officeDocument/2006/relationships" xmlns:m="http://schemas.openxmlformats.org/officeDocument/2006/math" xmlns:v="urn:schemas-microsoft-com:vml" xmlns:wp14="http://schemas.microsoft.com/office/word/2010/wordprocessingDrawing" xmlns:wp="http://schemas.openxmlformats.org/drawingml/2006/wordprocessingDrawing" xmlns:w10="urn:schemas-microsoft-com:office:word" xmlns:w="http://schemas.openxmlformats.org/wordprocessingml/2006/main" xmlns:w14="http://schemas.microsoft.com/office/word/2010/wordml" xmlns:w15="http://schemas.microsoft.com/office/word/2012/wordml" xmlns:w16se="http://schemas.microsoft.com/office/word/2015/wordml/symex" xmlns:wpg="http://schemas.microsoft.com/office/word/2010/wordprocessingGroup" xmlns:wpi="http://schemas.microsoft.com/office/word/2010/wordprocessingInk" xmlns:wne="http://schemas.microsoft.com/office/word/2006/wordml" xmlns:wps="http://schemas.microsoft.com/office/word/2010/wordprocessingShape" mc:Ignorable="w14 w15 w16se wp14">
   <w:p>
     <w:pPr>
-      <w:pStyle w:val="Header"/>
+      <w:pStyle w:val="a3"/>
       <w:ind w:hanging="1134"/>
     </w:pPr>
   </w:p>
@@ -9894,7 +8207,7 @@
 </file>
 
 <file path=word/numbering.xml><?xml version="1.0" encoding="utf-8"?>
-<w:numbering xmlns:wpc="http://schemas.microsoft.com/office/word/2010/wordprocessingCanvas" xmlns:cx="http://schemas.microsoft.com/office/drawing/2014/chartex" xmlns:cx1="http://schemas.microsoft.com/office/drawing/2015/9/8/chartex" xmlns:mc="http://schemas.openxmlformats.org/markup-compatibility/2006" xmlns:o="urn:schemas-microsoft-com:office:office" xmlns:r="http://schemas.openxmlformats.org/officeDocument/2006/relationships" xmlns:m="http://schemas.openxmlformats.org/officeDocument/2006/math" xmlns:v="urn:schemas-microsoft-com:vml" xmlns:wp14="http://schemas.microsoft.com/office/word/2010/wordprocessingDrawing" xmlns:wp="http://schemas.openxmlformats.org/drawingml/2006/wordprocessingDrawing" xmlns:w10="urn:schemas-microsoft-com:office:word" xmlns:w="http://schemas.openxmlformats.org/wordprocessingml/2006/main" xmlns:w14="http://schemas.microsoft.com/office/word/2010/wordml" xmlns:w15="http://schemas.microsoft.com/office/word/2012/wordml" xmlns:w16se="http://schemas.microsoft.com/office/word/2015/wordml/symex" xmlns:wpg="http://schemas.microsoft.com/office/word/2010/wordprocessingGroup" xmlns:wpi="http://schemas.microsoft.com/office/word/2010/wordprocessingInk" xmlns:wne="http://schemas.microsoft.com/office/word/2006/wordml" xmlns:wps="http://schemas.microsoft.com/office/word/2010/wordprocessingShape" mc:Ignorable="w14 w15 w16se wp14">
+<w:numbering xmlns:wpc="http://schemas.microsoft.com/office/word/2010/wordprocessingCanvas" xmlns:cx="http://schemas.microsoft.com/office/drawing/2014/chartex" xmlns:mc="http://schemas.openxmlformats.org/markup-compatibility/2006" xmlns:o="urn:schemas-microsoft-com:office:office" xmlns:r="http://schemas.openxmlformats.org/officeDocument/2006/relationships" xmlns:m="http://schemas.openxmlformats.org/officeDocument/2006/math" xmlns:v="urn:schemas-microsoft-com:vml" xmlns:wp14="http://schemas.microsoft.com/office/word/2010/wordprocessingDrawing" xmlns:wp="http://schemas.openxmlformats.org/drawingml/2006/wordprocessingDrawing" xmlns:w10="urn:schemas-microsoft-com:office:word" xmlns:w="http://schemas.openxmlformats.org/wordprocessingml/2006/main" xmlns:w14="http://schemas.microsoft.com/office/word/2010/wordml" xmlns:w15="http://schemas.microsoft.com/office/word/2012/wordml" xmlns:w16se="http://schemas.microsoft.com/office/word/2015/wordml/symex" xmlns:wpg="http://schemas.microsoft.com/office/word/2010/wordprocessingGroup" xmlns:wpi="http://schemas.microsoft.com/office/word/2010/wordprocessingInk" xmlns:wne="http://schemas.microsoft.com/office/word/2006/wordml" xmlns:wps="http://schemas.microsoft.com/office/word/2010/wordprocessingShape" mc:Ignorable="w14 w15 w16se wp14">
   <w:abstractNum w:abstractNumId="0" w15:restartNumberingAfterBreak="0">
     <w:nsid w:val="04E60920"/>
     <w:multiLevelType w:val="hybridMultilevel"/>
@@ -10532,7 +8845,7 @@
     <w:lvl w:ilvl="0" w:tplc="A0E28166">
       <w:start w:val="1"/>
       <w:numFmt w:val="decimal"/>
-      <w:pStyle w:val="Heading2"/>
+      <w:pStyle w:val="2"/>
       <w:lvlText w:val="%1."/>
       <w:lvlJc w:val="left"/>
       <w:pPr>
@@ -15173,7 +13486,7 @@
     <w:lsdException w:name="List Table 6 Colorful Accent 6" w:uiPriority="51"/>
     <w:lsdException w:name="List Table 7 Colorful Accent 6" w:uiPriority="52"/>
   </w:latentStyles>
-  <w:style w:type="paragraph" w:default="1" w:styleId="Normal">
+  <w:style w:type="paragraph" w:default="1" w:styleId="a">
     <w:name w:val="Normal"/>
     <w:qFormat/>
     <w:rsid w:val="008063E1"/>
@@ -15181,11 +13494,11 @@
       <w:spacing w:before="80" w:after="120"/>
     </w:pPr>
   </w:style>
-  <w:style w:type="paragraph" w:styleId="Heading1">
+  <w:style w:type="paragraph" w:styleId="1">
     <w:name w:val="heading 1"/>
-    <w:basedOn w:val="Normal"/>
-    <w:next w:val="Normal"/>
-    <w:link w:val="Heading1Char"/>
+    <w:basedOn w:val="a"/>
+    <w:next w:val="a"/>
+    <w:link w:val="10"/>
     <w:uiPriority w:val="9"/>
     <w:qFormat/>
     <w:rsid w:val="009254B7"/>
@@ -15203,11 +13516,11 @@
       <w:szCs w:val="32"/>
     </w:rPr>
   </w:style>
-  <w:style w:type="paragraph" w:styleId="Heading2">
+  <w:style w:type="paragraph" w:styleId="2">
     <w:name w:val="heading 2"/>
-    <w:basedOn w:val="Normal"/>
-    <w:next w:val="Normal"/>
-    <w:link w:val="Heading2Char"/>
+    <w:basedOn w:val="a"/>
+    <w:next w:val="a"/>
+    <w:link w:val="20"/>
     <w:uiPriority w:val="9"/>
     <w:qFormat/>
     <w:rsid w:val="006E55B4"/>
@@ -15229,11 +13542,11 @@
       <w:szCs w:val="36"/>
     </w:rPr>
   </w:style>
-  <w:style w:type="paragraph" w:styleId="Heading3">
+  <w:style w:type="paragraph" w:styleId="3">
     <w:name w:val="heading 3"/>
-    <w:basedOn w:val="Normal"/>
-    <w:next w:val="Normal"/>
-    <w:link w:val="Heading3Char"/>
+    <w:basedOn w:val="a"/>
+    <w:next w:val="a"/>
+    <w:link w:val="30"/>
     <w:uiPriority w:val="9"/>
     <w:unhideWhenUsed/>
     <w:qFormat/>
@@ -15252,11 +13565,11 @@
       <w:szCs w:val="32"/>
     </w:rPr>
   </w:style>
-  <w:style w:type="paragraph" w:styleId="Heading4">
+  <w:style w:type="paragraph" w:styleId="4">
     <w:name w:val="heading 4"/>
-    <w:basedOn w:val="Normal"/>
-    <w:next w:val="Normal"/>
-    <w:link w:val="Heading4Char"/>
+    <w:basedOn w:val="a"/>
+    <w:next w:val="a"/>
+    <w:link w:val="40"/>
     <w:uiPriority w:val="9"/>
     <w:unhideWhenUsed/>
     <w:qFormat/>
@@ -15275,11 +13588,11 @@
       <w:sz w:val="28"/>
     </w:rPr>
   </w:style>
-  <w:style w:type="paragraph" w:styleId="Heading5">
+  <w:style w:type="paragraph" w:styleId="5">
     <w:name w:val="heading 5"/>
-    <w:basedOn w:val="Normal"/>
-    <w:next w:val="Normal"/>
-    <w:link w:val="Heading5Char"/>
+    <w:basedOn w:val="a"/>
+    <w:next w:val="a"/>
+    <w:link w:val="50"/>
     <w:uiPriority w:val="9"/>
     <w:semiHidden/>
     <w:unhideWhenUsed/>
@@ -15297,13 +13610,13 @@
       <w:color w:val="B2500E"/>
     </w:rPr>
   </w:style>
-  <w:style w:type="character" w:default="1" w:styleId="DefaultParagraphFont">
+  <w:style w:type="character" w:default="1" w:styleId="a0">
     <w:name w:val="Default Paragraph Font"/>
     <w:uiPriority w:val="1"/>
     <w:semiHidden/>
     <w:unhideWhenUsed/>
   </w:style>
-  <w:style w:type="table" w:default="1" w:styleId="TableNormal">
+  <w:style w:type="table" w:default="1" w:styleId="a1">
     <w:name w:val="Normal Table"/>
     <w:uiPriority w:val="99"/>
     <w:semiHidden/>
@@ -15318,16 +13631,16 @@
       </w:tblCellMar>
     </w:tblPr>
   </w:style>
-  <w:style w:type="numbering" w:default="1" w:styleId="NoList">
+  <w:style w:type="numbering" w:default="1" w:styleId="a2">
     <w:name w:val="No List"/>
     <w:uiPriority w:val="99"/>
     <w:semiHidden/>
     <w:unhideWhenUsed/>
   </w:style>
-  <w:style w:type="paragraph" w:styleId="Header">
+  <w:style w:type="paragraph" w:styleId="a3">
     <w:name w:val="header"/>
-    <w:basedOn w:val="Normal"/>
-    <w:link w:val="HeaderChar"/>
+    <w:basedOn w:val="a"/>
+    <w:link w:val="a4"/>
     <w:uiPriority w:val="99"/>
     <w:unhideWhenUsed/>
     <w:rsid w:val="008068A2"/>
@@ -15339,17 +13652,17 @@
       <w:spacing w:after="0" w:line="240" w:lineRule="auto"/>
     </w:pPr>
   </w:style>
-  <w:style w:type="character" w:customStyle="1" w:styleId="HeaderChar">
-    <w:name w:val="Header Char"/>
-    <w:basedOn w:val="DefaultParagraphFont"/>
-    <w:link w:val="Header"/>
+  <w:style w:type="character" w:customStyle="1" w:styleId="a4">
+    <w:name w:val="Горен колонтитул Знак"/>
+    <w:basedOn w:val="a0"/>
+    <w:link w:val="a3"/>
     <w:uiPriority w:val="99"/>
     <w:rsid w:val="008068A2"/>
   </w:style>
-  <w:style w:type="paragraph" w:styleId="Footer">
+  <w:style w:type="paragraph" w:styleId="a5">
     <w:name w:val="footer"/>
-    <w:basedOn w:val="Normal"/>
-    <w:link w:val="FooterChar"/>
+    <w:basedOn w:val="a"/>
+    <w:link w:val="a6"/>
     <w:uiPriority w:val="99"/>
     <w:unhideWhenUsed/>
     <w:rsid w:val="008068A2"/>
@@ -15361,17 +13674,17 @@
       <w:spacing w:after="0" w:line="240" w:lineRule="auto"/>
     </w:pPr>
   </w:style>
-  <w:style w:type="character" w:customStyle="1" w:styleId="FooterChar">
-    <w:name w:val="Footer Char"/>
-    <w:basedOn w:val="DefaultParagraphFont"/>
-    <w:link w:val="Footer"/>
+  <w:style w:type="character" w:customStyle="1" w:styleId="a6">
+    <w:name w:val="Долен колонтитул Знак"/>
+    <w:basedOn w:val="a0"/>
+    <w:link w:val="a5"/>
     <w:uiPriority w:val="99"/>
     <w:rsid w:val="008068A2"/>
   </w:style>
-  <w:style w:type="paragraph" w:styleId="BalloonText">
+  <w:style w:type="paragraph" w:styleId="a7">
     <w:name w:val="Balloon Text"/>
-    <w:basedOn w:val="Normal"/>
-    <w:link w:val="BalloonTextChar"/>
+    <w:basedOn w:val="a"/>
+    <w:link w:val="a8"/>
     <w:uiPriority w:val="99"/>
     <w:semiHidden/>
     <w:unhideWhenUsed/>
@@ -15385,10 +13698,10 @@
       <w:szCs w:val="16"/>
     </w:rPr>
   </w:style>
-  <w:style w:type="character" w:customStyle="1" w:styleId="BalloonTextChar">
-    <w:name w:val="Balloon Text Char"/>
-    <w:basedOn w:val="DefaultParagraphFont"/>
-    <w:link w:val="BalloonText"/>
+  <w:style w:type="character" w:customStyle="1" w:styleId="a8">
+    <w:name w:val="Изнесен текст Знак"/>
+    <w:basedOn w:val="a0"/>
+    <w:link w:val="a7"/>
     <w:uiPriority w:val="99"/>
     <w:semiHidden/>
     <w:rsid w:val="00564D7B"/>
@@ -15398,9 +13711,9 @@
       <w:szCs w:val="16"/>
     </w:rPr>
   </w:style>
-  <w:style w:type="character" w:styleId="Hyperlink">
+  <w:style w:type="character" w:styleId="a9">
     <w:name w:val="Hyperlink"/>
-    <w:basedOn w:val="DefaultParagraphFont"/>
+    <w:basedOn w:val="a0"/>
     <w:uiPriority w:val="99"/>
     <w:unhideWhenUsed/>
     <w:rsid w:val="0079324A"/>
@@ -15409,10 +13722,10 @@
       <w:u w:val="single"/>
     </w:rPr>
   </w:style>
-  <w:style w:type="character" w:customStyle="1" w:styleId="Heading1Char">
-    <w:name w:val="Heading 1 Char"/>
-    <w:basedOn w:val="DefaultParagraphFont"/>
-    <w:link w:val="Heading1"/>
+  <w:style w:type="character" w:customStyle="1" w:styleId="10">
+    <w:name w:val="Заглавие 1 Знак"/>
+    <w:basedOn w:val="a0"/>
+    <w:link w:val="1"/>
     <w:uiPriority w:val="9"/>
     <w:rsid w:val="009254B7"/>
     <w:rPr>
@@ -15423,10 +13736,10 @@
       <w:szCs w:val="32"/>
     </w:rPr>
   </w:style>
-  <w:style w:type="character" w:customStyle="1" w:styleId="Heading2Char">
-    <w:name w:val="Heading 2 Char"/>
-    <w:basedOn w:val="DefaultParagraphFont"/>
-    <w:link w:val="Heading2"/>
+  <w:style w:type="character" w:customStyle="1" w:styleId="20">
+    <w:name w:val="Заглавие 2 Знак"/>
+    <w:basedOn w:val="a0"/>
+    <w:link w:val="2"/>
     <w:uiPriority w:val="9"/>
     <w:rsid w:val="006E55B4"/>
     <w:rPr>
@@ -15438,9 +13751,9 @@
       <w:szCs w:val="36"/>
     </w:rPr>
   </w:style>
-  <w:style w:type="paragraph" w:styleId="NormalWeb">
+  <w:style w:type="paragraph" w:styleId="aa">
     <w:name w:val="Normal (Web)"/>
-    <w:basedOn w:val="Normal"/>
+    <w:basedOn w:val="a"/>
     <w:uiPriority w:val="99"/>
     <w:semiHidden/>
     <w:unhideWhenUsed/>
@@ -15454,9 +13767,9 @@
       <w:szCs w:val="24"/>
     </w:rPr>
   </w:style>
-  <w:style w:type="character" w:styleId="Strong">
+  <w:style w:type="character" w:styleId="ab">
     <w:name w:val="Strong"/>
-    <w:basedOn w:val="DefaultParagraphFont"/>
+    <w:basedOn w:val="a0"/>
     <w:uiPriority w:val="22"/>
     <w:qFormat/>
     <w:rsid w:val="00524789"/>
@@ -15465,10 +13778,10 @@
       <w:bCs/>
     </w:rPr>
   </w:style>
-  <w:style w:type="character" w:customStyle="1" w:styleId="Heading3Char">
-    <w:name w:val="Heading 3 Char"/>
-    <w:basedOn w:val="DefaultParagraphFont"/>
-    <w:link w:val="Heading3"/>
+  <w:style w:type="character" w:customStyle="1" w:styleId="30">
+    <w:name w:val="Заглавие 3 Знак"/>
+    <w:basedOn w:val="a0"/>
+    <w:link w:val="3"/>
     <w:uiPriority w:val="9"/>
     <w:rsid w:val="008C5930"/>
     <w:rPr>
@@ -15479,10 +13792,10 @@
       <w:szCs w:val="32"/>
     </w:rPr>
   </w:style>
-  <w:style w:type="character" w:customStyle="1" w:styleId="Heading4Char">
-    <w:name w:val="Heading 4 Char"/>
-    <w:basedOn w:val="DefaultParagraphFont"/>
-    <w:link w:val="Heading4"/>
+  <w:style w:type="character" w:customStyle="1" w:styleId="40">
+    <w:name w:val="Заглавие 4 Знак"/>
+    <w:basedOn w:val="a0"/>
+    <w:link w:val="4"/>
     <w:uiPriority w:val="9"/>
     <w:rsid w:val="008C5930"/>
     <w:rPr>
@@ -15493,10 +13806,10 @@
       <w:sz w:val="28"/>
     </w:rPr>
   </w:style>
-  <w:style w:type="paragraph" w:styleId="ListParagraph">
+  <w:style w:type="paragraph" w:styleId="ac">
     <w:name w:val="List Paragraph"/>
-    <w:basedOn w:val="Normal"/>
-    <w:link w:val="ListParagraphChar"/>
+    <w:basedOn w:val="a"/>
+    <w:link w:val="ad"/>
     <w:uiPriority w:val="34"/>
     <w:qFormat/>
     <w:rsid w:val="008617B5"/>
@@ -15505,9 +13818,9 @@
       <w:contextualSpacing/>
     </w:pPr>
   </w:style>
-  <w:style w:type="character" w:styleId="FollowedHyperlink">
+  <w:style w:type="character" w:styleId="ae">
     <w:name w:val="FollowedHyperlink"/>
-    <w:basedOn w:val="DefaultParagraphFont"/>
+    <w:basedOn w:val="a0"/>
     <w:uiPriority w:val="99"/>
     <w:semiHidden/>
     <w:unhideWhenUsed/>
@@ -15517,10 +13830,10 @@
       <w:u w:val="single"/>
     </w:rPr>
   </w:style>
-  <w:style w:type="character" w:customStyle="1" w:styleId="Heading5Char">
-    <w:name w:val="Heading 5 Char"/>
-    <w:basedOn w:val="DefaultParagraphFont"/>
-    <w:link w:val="Heading5"/>
+  <w:style w:type="character" w:customStyle="1" w:styleId="50">
+    <w:name w:val="Заглавие 5 Знак"/>
+    <w:basedOn w:val="a0"/>
+    <w:link w:val="5"/>
     <w:uiPriority w:val="9"/>
     <w:semiHidden/>
     <w:rsid w:val="008C5930"/>
@@ -15532,7 +13845,7 @@
   </w:style>
   <w:style w:type="paragraph" w:customStyle="1" w:styleId="Code">
     <w:name w:val="Code"/>
-    <w:basedOn w:val="Normal"/>
+    <w:basedOn w:val="a"/>
     <w:link w:val="CodeChar"/>
     <w:qFormat/>
     <w:rsid w:val="008063E1"/>
@@ -15544,7 +13857,7 @@
   </w:style>
   <w:style w:type="character" w:customStyle="1" w:styleId="CodeChar">
     <w:name w:val="Code Char"/>
-    <w:basedOn w:val="DefaultParagraphFont"/>
+    <w:basedOn w:val="a0"/>
     <w:link w:val="Code"/>
     <w:rsid w:val="008063E1"/>
     <w:rPr>
@@ -15553,9 +13866,9 @@
       <w:noProof/>
     </w:rPr>
   </w:style>
-  <w:style w:type="table" w:styleId="TableGrid">
+  <w:style w:type="table" w:styleId="af">
     <w:name w:val="Table Grid"/>
-    <w:basedOn w:val="TableNormal"/>
+    <w:basedOn w:val="a1"/>
     <w:uiPriority w:val="59"/>
     <w:rsid w:val="00763912"/>
     <w:pPr>
@@ -15574,12 +13887,12 @@
   </w:style>
   <w:style w:type="character" w:customStyle="1" w:styleId="tgc">
     <w:name w:val="_tgc"/>
-    <w:basedOn w:val="DefaultParagraphFont"/>
+    <w:basedOn w:val="a0"/>
     <w:rsid w:val="00D8395C"/>
   </w:style>
   <w:style w:type="paragraph" w:customStyle="1" w:styleId="Index">
     <w:name w:val="Index"/>
-    <w:basedOn w:val="Normal"/>
+    <w:basedOn w:val="a"/>
     <w:qFormat/>
     <w:rsid w:val="005054C7"/>
     <w:pPr>
@@ -15590,17 +13903,17 @@
       <w:rFonts w:cs="FreeSans"/>
     </w:rPr>
   </w:style>
-  <w:style w:type="character" w:customStyle="1" w:styleId="ListParagraphChar">
-    <w:name w:val="List Paragraph Char"/>
-    <w:basedOn w:val="DefaultParagraphFont"/>
-    <w:link w:val="ListParagraph"/>
+  <w:style w:type="character" w:customStyle="1" w:styleId="ad">
+    <w:name w:val="Списък на абзаци Знак"/>
+    <w:basedOn w:val="a0"/>
+    <w:link w:val="ac"/>
     <w:uiPriority w:val="34"/>
     <w:qFormat/>
     <w:rsid w:val="005054C7"/>
   </w:style>
   <w:style w:type="character" w:customStyle="1" w:styleId="InternetLink">
     <w:name w:val="Internet Link"/>
-    <w:basedOn w:val="DefaultParagraphFont"/>
+    <w:basedOn w:val="a0"/>
     <w:uiPriority w:val="99"/>
     <w:unhideWhenUsed/>
     <w:rsid w:val="005054C7"/>
@@ -15611,7 +13924,7 @@
   </w:style>
   <w:style w:type="character" w:customStyle="1" w:styleId="UnresolvedMention">
     <w:name w:val="Unresolved Mention"/>
-    <w:basedOn w:val="DefaultParagraphFont"/>
+    <w:basedOn w:val="a0"/>
     <w:uiPriority w:val="99"/>
     <w:semiHidden/>
     <w:unhideWhenUsed/>
@@ -15623,8 +13936,8 @@
   </w:style>
   <w:style w:type="table" w:customStyle="1" w:styleId="TableGrid3">
     <w:name w:val="Table Grid3"/>
-    <w:basedOn w:val="TableNormal"/>
-    <w:next w:val="TableGrid"/>
+    <w:basedOn w:val="a1"/>
+    <w:next w:val="af"/>
     <w:uiPriority w:val="59"/>
     <w:rsid w:val="00557DBF"/>
     <w:pPr>
@@ -15643,8 +13956,8 @@
   </w:style>
   <w:style w:type="table" w:customStyle="1" w:styleId="TableGrid5">
     <w:name w:val="Table Grid5"/>
-    <w:basedOn w:val="TableNormal"/>
-    <w:next w:val="TableGrid"/>
+    <w:basedOn w:val="a1"/>
+    <w:next w:val="af"/>
     <w:uiPriority w:val="59"/>
     <w:rsid w:val="00557DBF"/>
     <w:pPr>
@@ -15663,8 +13976,8 @@
   </w:style>
   <w:style w:type="table" w:customStyle="1" w:styleId="TableGrid6">
     <w:name w:val="Table Grid6"/>
-    <w:basedOn w:val="TableNormal"/>
-    <w:next w:val="TableGrid"/>
+    <w:basedOn w:val="a1"/>
+    <w:next w:val="af"/>
     <w:uiPriority w:val="59"/>
     <w:rsid w:val="00557DBF"/>
     <w:pPr>
@@ -15683,8 +13996,8 @@
   </w:style>
   <w:style w:type="table" w:customStyle="1" w:styleId="TableGrid7">
     <w:name w:val="Table Grid7"/>
-    <w:basedOn w:val="TableNormal"/>
-    <w:next w:val="TableGrid"/>
+    <w:basedOn w:val="a1"/>
+    <w:next w:val="af"/>
     <w:uiPriority w:val="59"/>
     <w:rsid w:val="00557DBF"/>
     <w:pPr>
@@ -15703,8 +14016,8 @@
   </w:style>
   <w:style w:type="table" w:customStyle="1" w:styleId="TableGrid8">
     <w:name w:val="Table Grid8"/>
-    <w:basedOn w:val="TableNormal"/>
-    <w:next w:val="TableGrid"/>
+    <w:basedOn w:val="a1"/>
+    <w:next w:val="af"/>
     <w:uiPriority w:val="59"/>
     <w:rsid w:val="00557DBF"/>
     <w:pPr>
@@ -15723,8 +14036,8 @@
   </w:style>
   <w:style w:type="table" w:customStyle="1" w:styleId="TableGrid9">
     <w:name w:val="Table Grid9"/>
-    <w:basedOn w:val="TableNormal"/>
-    <w:next w:val="TableGrid"/>
+    <w:basedOn w:val="a1"/>
+    <w:next w:val="af"/>
     <w:uiPriority w:val="59"/>
     <w:rsid w:val="00557DBF"/>
     <w:pPr>
@@ -15743,8 +14056,8 @@
   </w:style>
   <w:style w:type="table" w:customStyle="1" w:styleId="TableGrid10">
     <w:name w:val="Table Grid10"/>
-    <w:basedOn w:val="TableNormal"/>
-    <w:next w:val="TableGrid"/>
+    <w:basedOn w:val="a1"/>
+    <w:next w:val="af"/>
     <w:uiPriority w:val="59"/>
     <w:rsid w:val="00557DBF"/>
     <w:pPr>
@@ -15763,8 +14076,8 @@
   </w:style>
   <w:style w:type="table" w:customStyle="1" w:styleId="TableGrid11">
     <w:name w:val="Table Grid11"/>
-    <w:basedOn w:val="TableNormal"/>
-    <w:next w:val="TableGrid"/>
+    <w:basedOn w:val="a1"/>
+    <w:next w:val="af"/>
     <w:uiPriority w:val="59"/>
     <w:rsid w:val="00557DBF"/>
     <w:pPr>
@@ -15783,8 +14096,8 @@
   </w:style>
   <w:style w:type="table" w:customStyle="1" w:styleId="TableGrid12">
     <w:name w:val="Table Grid12"/>
-    <w:basedOn w:val="TableNormal"/>
-    <w:next w:val="TableGrid"/>
+    <w:basedOn w:val="a1"/>
+    <w:next w:val="af"/>
     <w:uiPriority w:val="59"/>
     <w:rsid w:val="00557DBF"/>
     <w:pPr>
@@ -16094,7 +14407,7 @@
 </file>
 
 <file path=customXml/itemProps1.xml><?xml version="1.0" encoding="utf-8"?>
-<ds:datastoreItem xmlns:ds="http://schemas.openxmlformats.org/officeDocument/2006/customXml" ds:itemID="{D707D4A5-FF1A-4B0F-B969-4DB4451B3E6F}">
+<ds:datastoreItem xmlns:ds="http://schemas.openxmlformats.org/officeDocument/2006/customXml" ds:itemID="{FB3BED01-CFE9-4356-AA24-6825791081BE}">
   <ds:schemaRefs>
     <ds:schemaRef ds:uri="http://schemas.openxmlformats.org/officeDocument/2006/bibliography"/>
   </ds:schemaRefs>
